--- a/labs/informatics/lab4/отчёт.docx
+++ b/labs/informatics/lab4/отчёт.docx
@@ -426,20 +426,31 @@
         <w:spacing w:line="240" w:lineRule="auto"/>
         <w:jc w:val="center"/>
         <w:rPr>
-          <w:b/>
-          <w:bCs/>
           <w:sz w:val="32"/>
           <w:szCs w:val="32"/>
         </w:rPr>
       </w:pPr>
       <w:r>
         <w:rPr>
-          <w:b/>
-          <w:bCs/>
           <w:sz w:val="32"/>
           <w:szCs w:val="32"/>
         </w:rPr>
-        <w:t>документов</w:t>
+        <w:t>по</w:t>
+      </w:r>
+      <w:r>
+        <w:rPr>
+          <w:spacing w:val="-4"/>
+          <w:sz w:val="32"/>
+          <w:szCs w:val="32"/>
+        </w:rPr>
+        <w:t xml:space="preserve"> </w:t>
+      </w:r>
+      <w:r>
+        <w:rPr>
+          <w:sz w:val="32"/>
+          <w:szCs w:val="32"/>
+        </w:rPr>
+        <w:t>дисциплине</w:t>
       </w:r>
     </w:p>
     <w:p>
@@ -457,22 +468,55 @@
           <w:sz w:val="32"/>
           <w:szCs w:val="32"/>
         </w:rPr>
-        <w:t>по</w:t>
-      </w:r>
-      <w:r>
-        <w:rPr>
-          <w:spacing w:val="-4"/>
+        <w:t>«</w:t>
+      </w:r>
+      <w:r>
+        <w:rPr>
           <w:sz w:val="32"/>
           <w:szCs w:val="32"/>
         </w:rPr>
-        <w:t xml:space="preserve"> </w:t>
+        <w:t>ИНФОРМАТИКА</w:t>
       </w:r>
       <w:r>
         <w:rPr>
           <w:sz w:val="32"/>
           <w:szCs w:val="32"/>
         </w:rPr>
-        <w:t>дисциплине</w:t>
+        <w:t>»</w:t>
+      </w:r>
+    </w:p>
+    <w:p>
+      <w:pPr>
+        <w:pStyle w:val="a4"/>
+        <w:jc w:val="center"/>
+        <w:rPr>
+          <w:sz w:val="24"/>
+          <w:szCs w:val="24"/>
+        </w:rPr>
+      </w:pPr>
+      <w:r>
+        <w:rPr>
+          <w:sz w:val="24"/>
+          <w:szCs w:val="24"/>
+        </w:rPr>
+        <w:t xml:space="preserve">Исследование протоколов, </w:t>
+      </w:r>
+    </w:p>
+    <w:p>
+      <w:pPr>
+        <w:pStyle w:val="a4"/>
+        <w:jc w:val="center"/>
+        <w:rPr>
+          <w:sz w:val="24"/>
+          <w:szCs w:val="24"/>
+        </w:rPr>
+      </w:pPr>
+      <w:r>
+        <w:rPr>
+          <w:sz w:val="24"/>
+          <w:szCs w:val="24"/>
+        </w:rPr>
+        <w:t xml:space="preserve">форматов обмена информацией и языков разметки </w:t>
       </w:r>
     </w:p>
     <w:p>
@@ -481,30 +525,16 @@
         <w:spacing w:line="240" w:lineRule="auto"/>
         <w:jc w:val="center"/>
         <w:rPr>
-          <w:sz w:val="32"/>
-          <w:szCs w:val="32"/>
-        </w:rPr>
-      </w:pPr>
-      <w:r>
-        <w:rPr>
-          <w:sz w:val="32"/>
-          <w:szCs w:val="32"/>
-        </w:rPr>
-        <w:t>«</w:t>
-      </w:r>
-      <w:r>
-        <w:rPr>
-          <w:sz w:val="32"/>
-          <w:szCs w:val="32"/>
-        </w:rPr>
-        <w:t>ИНФОРМАТИКА</w:t>
-      </w:r>
-      <w:r>
-        <w:rPr>
-          <w:sz w:val="32"/>
-          <w:szCs w:val="32"/>
-        </w:rPr>
-        <w:t>»</w:t>
+          <w:sz w:val="24"/>
+          <w:szCs w:val="24"/>
+        </w:rPr>
+      </w:pPr>
+      <w:r>
+        <w:rPr>
+          <w:sz w:val="24"/>
+          <w:szCs w:val="24"/>
+        </w:rPr>
+        <w:t>документов</w:t>
       </w:r>
     </w:p>
     <w:p>
@@ -1060,21 +1090,7 @@
                 <w:rStyle w:val="a5"/>
                 <w:noProof/>
               </w:rPr>
-              <w:t>Вы</w:t>
-            </w:r>
-            <w:r>
-              <w:rPr>
-                <w:rStyle w:val="a5"/>
-                <w:noProof/>
-              </w:rPr>
-              <w:t>в</w:t>
-            </w:r>
-            <w:r>
-              <w:rPr>
-                <w:rStyle w:val="a5"/>
-                <w:noProof/>
-              </w:rPr>
-              <w:t>од</w:t>
+              <w:t>Вывод</w:t>
             </w:r>
             <w:r>
               <w:rPr>
@@ -1324,23 +1340,7 @@
           <w:sz w:val="32"/>
           <w:szCs w:val="32"/>
         </w:rPr>
-        <w:t xml:space="preserve">Написать программу на языке Python 3.x, которая бы осуществляла </w:t>
-      </w:r>
-      <w:proofErr w:type="spellStart"/>
-      <w:r>
-        <w:rPr>
-          <w:sz w:val="32"/>
-          <w:szCs w:val="32"/>
-        </w:rPr>
-        <w:t>парсинг</w:t>
-      </w:r>
-      <w:proofErr w:type="spellEnd"/>
-      <w:r>
-        <w:rPr>
-          <w:sz w:val="32"/>
-          <w:szCs w:val="32"/>
-        </w:rPr>
-        <w:t xml:space="preserve"> и конвертацию исходного файла в новый. Нельзя использовать готовые библиотеки, в том числе регулярные выражения в Python и библиотеки для загрузки XML-файлов.</w:t>
+        <w:t>Написать программу на языке Python 3.x, которая бы осуществляла парсинг и конвертацию исходного файла в новый. Нельзя использовать готовые библиотеки, в том числе регулярные выражения в Python и библиотеки для загрузки XML-файлов.</w:t>
       </w:r>
     </w:p>
     <w:p>
@@ -1382,23 +1382,7 @@
           <w:sz w:val="32"/>
           <w:szCs w:val="32"/>
         </w:rPr>
-        <w:t xml:space="preserve">Найти готовые библиотеки, осуществляющие аналогичный </w:t>
-      </w:r>
-      <w:proofErr w:type="spellStart"/>
-      <w:r>
-        <w:rPr>
-          <w:sz w:val="32"/>
-          <w:szCs w:val="32"/>
-        </w:rPr>
-        <w:t>парсинг</w:t>
-      </w:r>
-      <w:proofErr w:type="spellEnd"/>
-      <w:r>
-        <w:rPr>
-          <w:sz w:val="32"/>
-          <w:szCs w:val="32"/>
-        </w:rPr>
-        <w:t xml:space="preserve"> и конвертацию файлов.</w:t>
+        <w:t>Найти готовые библиотеки, осуществляющие аналогичный парсинг и конвертацию файлов.</w:t>
       </w:r>
     </w:p>
     <w:p>
@@ -1545,23 +1529,7 @@
           <w:sz w:val="32"/>
           <w:szCs w:val="32"/>
         </w:rPr>
-        <w:t xml:space="preserve">Используя свою исходную программу из обязательного задания, программу из дополнительного задания №1 и программу из дополнительного задания №2, сравнить стократное время выполнения </w:t>
-      </w:r>
-      <w:proofErr w:type="spellStart"/>
-      <w:r>
-        <w:rPr>
-          <w:sz w:val="32"/>
-          <w:szCs w:val="32"/>
-        </w:rPr>
-        <w:t>парсинга</w:t>
-      </w:r>
-      <w:proofErr w:type="spellEnd"/>
-      <w:r>
-        <w:rPr>
-          <w:sz w:val="32"/>
-          <w:szCs w:val="32"/>
-        </w:rPr>
-        <w:t xml:space="preserve"> + конвертации в цикле.</w:t>
+        <w:t>Используя свою исходную программу из обязательного задания, программу из дополнительного задания №1 и программу из дополнительного задания №2, сравнить стократное время выполнения парсинга + конвертации в цикле.</w:t>
       </w:r>
     </w:p>
     <w:p>
@@ -1625,23 +1593,7 @@
           <w:sz w:val="32"/>
           <w:szCs w:val="32"/>
         </w:rPr>
-        <w:t xml:space="preserve">Переписать исходную программу, чтобы она осуществляла </w:t>
-      </w:r>
-      <w:proofErr w:type="spellStart"/>
-      <w:r>
-        <w:rPr>
-          <w:sz w:val="32"/>
-          <w:szCs w:val="32"/>
-        </w:rPr>
-        <w:t>парсинг</w:t>
-      </w:r>
-      <w:proofErr w:type="spellEnd"/>
-      <w:r>
-        <w:rPr>
-          <w:sz w:val="32"/>
-          <w:szCs w:val="32"/>
-        </w:rPr>
-        <w:t xml:space="preserve"> и конвертацию исходного файла в любой другой формат (кроме JSON, YAML, XML, HTML): PROTOBUF, TSV, CSV, WML и т.п.</w:t>
+        <w:t>Переписать исходную программу, чтобы она осуществляла парсинг и конвертацию исходного файла в любой другой формат (кроме JSON, YAML, XML, HTML): PROTOBUF, TSV, CSV, WML и т.п.</w:t>
       </w:r>
     </w:p>
     <w:p>
@@ -3611,7 +3563,6 @@
         </w:rPr>
         <w:t>&lt;</w:t>
       </w:r>
-      <w:proofErr w:type="spellStart"/>
       <w:r>
         <w:rPr>
           <w:color w:val="000000"/>
@@ -3621,7 +3572,6 @@
         </w:rPr>
         <w:t>el</w:t>
       </w:r>
-      <w:proofErr w:type="spellEnd"/>
       <w:r>
         <w:rPr>
           <w:color w:val="000000"/>
@@ -3630,7 +3580,6 @@
         </w:rPr>
         <w:t>_Недели&gt;3&lt;/</w:t>
       </w:r>
-      <w:proofErr w:type="spellStart"/>
       <w:r>
         <w:rPr>
           <w:color w:val="000000"/>
@@ -3640,7 +3589,6 @@
         </w:rPr>
         <w:t>el</w:t>
       </w:r>
-      <w:proofErr w:type="spellEnd"/>
       <w:r>
         <w:rPr>
           <w:color w:val="000000"/>
@@ -3668,7 +3616,6 @@
         </w:rPr>
         <w:t>&lt;</w:t>
       </w:r>
-      <w:proofErr w:type="spellStart"/>
       <w:r>
         <w:rPr>
           <w:color w:val="000000"/>
@@ -3678,7 +3625,6 @@
         </w:rPr>
         <w:t>el</w:t>
       </w:r>
-      <w:proofErr w:type="spellEnd"/>
       <w:r>
         <w:rPr>
           <w:color w:val="000000"/>
@@ -3687,7 +3633,6 @@
         </w:rPr>
         <w:t>_Недели&gt;7&lt;/</w:t>
       </w:r>
-      <w:proofErr w:type="spellStart"/>
       <w:r>
         <w:rPr>
           <w:color w:val="000000"/>
@@ -3697,7 +3642,6 @@
         </w:rPr>
         <w:t>el</w:t>
       </w:r>
-      <w:proofErr w:type="spellEnd"/>
       <w:r>
         <w:rPr>
           <w:color w:val="000000"/>
@@ -3725,7 +3669,6 @@
         </w:rPr>
         <w:t>&lt;</w:t>
       </w:r>
-      <w:proofErr w:type="spellStart"/>
       <w:r>
         <w:rPr>
           <w:color w:val="000000"/>
@@ -3735,7 +3678,6 @@
         </w:rPr>
         <w:t>el</w:t>
       </w:r>
-      <w:proofErr w:type="spellEnd"/>
       <w:r>
         <w:rPr>
           <w:color w:val="000000"/>
@@ -3744,7 +3686,6 @@
         </w:rPr>
         <w:t>_Недели&gt;9&lt;/</w:t>
       </w:r>
-      <w:proofErr w:type="spellStart"/>
       <w:r>
         <w:rPr>
           <w:color w:val="000000"/>
@@ -3754,7 +3695,6 @@
         </w:rPr>
         <w:t>el</w:t>
       </w:r>
-      <w:proofErr w:type="spellEnd"/>
       <w:r>
         <w:rPr>
           <w:color w:val="000000"/>
@@ -3782,7 +3722,6 @@
         </w:rPr>
         <w:t>&lt;</w:t>
       </w:r>
-      <w:proofErr w:type="spellStart"/>
       <w:r>
         <w:rPr>
           <w:color w:val="000000"/>
@@ -3792,7 +3731,6 @@
         </w:rPr>
         <w:t>el</w:t>
       </w:r>
-      <w:proofErr w:type="spellEnd"/>
       <w:r>
         <w:rPr>
           <w:color w:val="000000"/>
@@ -3801,7 +3739,6 @@
         </w:rPr>
         <w:t>_Недели&gt;11&lt;/</w:t>
       </w:r>
-      <w:proofErr w:type="spellStart"/>
       <w:r>
         <w:rPr>
           <w:color w:val="000000"/>
@@ -3811,7 +3748,6 @@
         </w:rPr>
         <w:t>el</w:t>
       </w:r>
-      <w:proofErr w:type="spellEnd"/>
       <w:r>
         <w:rPr>
           <w:color w:val="000000"/>
@@ -3839,7 +3775,6 @@
         </w:rPr>
         <w:t>&lt;</w:t>
       </w:r>
-      <w:proofErr w:type="spellStart"/>
       <w:r>
         <w:rPr>
           <w:color w:val="000000"/>
@@ -3849,7 +3784,6 @@
         </w:rPr>
         <w:t>el</w:t>
       </w:r>
-      <w:proofErr w:type="spellEnd"/>
       <w:r>
         <w:rPr>
           <w:color w:val="000000"/>
@@ -3858,7 +3792,6 @@
         </w:rPr>
         <w:t>_Недели&gt;13&lt;/</w:t>
       </w:r>
-      <w:proofErr w:type="spellStart"/>
       <w:r>
         <w:rPr>
           <w:color w:val="000000"/>
@@ -3868,7 +3801,6 @@
         </w:rPr>
         <w:t>el</w:t>
       </w:r>
-      <w:proofErr w:type="spellEnd"/>
       <w:r>
         <w:rPr>
           <w:color w:val="000000"/>
@@ -3896,7 +3828,6 @@
         </w:rPr>
         <w:t>&lt;</w:t>
       </w:r>
-      <w:proofErr w:type="spellStart"/>
       <w:r>
         <w:rPr>
           <w:color w:val="000000"/>
@@ -3906,7 +3837,6 @@
         </w:rPr>
         <w:t>el</w:t>
       </w:r>
-      <w:proofErr w:type="spellEnd"/>
       <w:r>
         <w:rPr>
           <w:color w:val="000000"/>
@@ -3915,7 +3845,6 @@
         </w:rPr>
         <w:t>_Недели&gt;15&lt;/</w:t>
       </w:r>
-      <w:proofErr w:type="spellStart"/>
       <w:r>
         <w:rPr>
           <w:color w:val="000000"/>
@@ -3925,7 +3854,6 @@
         </w:rPr>
         <w:t>el</w:t>
       </w:r>
-      <w:proofErr w:type="spellEnd"/>
       <w:r>
         <w:rPr>
           <w:color w:val="000000"/>
@@ -3953,7 +3881,6 @@
         </w:rPr>
         <w:t>&lt;</w:t>
       </w:r>
-      <w:proofErr w:type="spellStart"/>
       <w:r>
         <w:rPr>
           <w:color w:val="000000"/>
@@ -3963,7 +3890,6 @@
         </w:rPr>
         <w:t>el</w:t>
       </w:r>
-      <w:proofErr w:type="spellEnd"/>
       <w:r>
         <w:rPr>
           <w:color w:val="000000"/>
@@ -3972,7 +3898,6 @@
         </w:rPr>
         <w:t>_Недели&gt;17&lt;/</w:t>
       </w:r>
-      <w:proofErr w:type="spellStart"/>
       <w:r>
         <w:rPr>
           <w:color w:val="000000"/>
@@ -3982,7 +3907,6 @@
         </w:rPr>
         <w:t>el</w:t>
       </w:r>
-      <w:proofErr w:type="spellEnd"/>
       <w:r>
         <w:rPr>
           <w:color w:val="000000"/>
@@ -4048,7 +3972,6 @@
         </w:rPr>
         <w:t xml:space="preserve">&lt;Адрес&gt;Кронверкский пр., д.49, </w:t>
       </w:r>
-      <w:proofErr w:type="spellStart"/>
       <w:proofErr w:type="gramStart"/>
       <w:r>
         <w:rPr>
@@ -4058,7 +3981,6 @@
         </w:rPr>
         <w:t>лит.А</w:t>
       </w:r>
-      <w:proofErr w:type="spellEnd"/>
       <w:proofErr w:type="gramEnd"/>
       <w:r>
         <w:rPr>
@@ -4104,16 +4026,567 @@
           <w:sz w:val="22"/>
           <w:szCs w:val="22"/>
         </w:rPr>
+        <w:t>&lt;Чётность_</w:t>
+      </w:r>
+      <w:proofErr w:type="gramStart"/>
+      <w:r>
+        <w:rPr>
+          <w:color w:val="000000"/>
+          <w:sz w:val="22"/>
+          <w:szCs w:val="22"/>
+        </w:rPr>
+        <w:t>недели&gt;нечетная</w:t>
+      </w:r>
+      <w:proofErr w:type="gramEnd"/>
+      <w:r>
+        <w:rPr>
+          <w:color w:val="000000"/>
+          <w:sz w:val="22"/>
+          <w:szCs w:val="22"/>
+        </w:rPr>
+        <w:t xml:space="preserve"> неделя&lt;/Чётность_недели&gt;</w:t>
+      </w:r>
+    </w:p>
+    <w:p>
+      <w:pPr>
+        <w:pStyle w:val="HTML"/>
+        <w:shd w:val="clear" w:color="auto" w:fill="FFFFFF"/>
+        <w:rPr>
+          <w:color w:val="000000"/>
+          <w:sz w:val="22"/>
+          <w:szCs w:val="22"/>
+        </w:rPr>
+      </w:pPr>
+      <w:r>
+        <w:rPr>
+          <w:color w:val="000000"/>
+          <w:sz w:val="22"/>
+          <w:szCs w:val="22"/>
+        </w:rPr>
+        <w:t>&lt;Преподаватель&gt;Малышева Татьяна Алексеевна&lt;/Преподаватель&gt;</w:t>
+      </w:r>
+    </w:p>
+    <w:p>
+      <w:pPr>
+        <w:pStyle w:val="HTML"/>
+        <w:shd w:val="clear" w:color="auto" w:fill="FFFFFF"/>
+        <w:rPr>
+          <w:color w:val="000000"/>
+          <w:sz w:val="22"/>
+          <w:szCs w:val="22"/>
+        </w:rPr>
+      </w:pPr>
+      <w:r>
+        <w:rPr>
+          <w:color w:val="000000"/>
+          <w:sz w:val="22"/>
+          <w:szCs w:val="22"/>
+        </w:rPr>
+        <w:t>&lt;Формат&gt;Очно - дистанционный&lt;/Формат&gt;</w:t>
+      </w:r>
+    </w:p>
+    <w:p>
+      <w:pPr>
+        <w:pStyle w:val="HTML"/>
+        <w:shd w:val="clear" w:color="auto" w:fill="FFFFFF"/>
+        <w:rPr>
+          <w:color w:val="000000"/>
+          <w:sz w:val="22"/>
+          <w:szCs w:val="22"/>
+        </w:rPr>
+      </w:pPr>
+      <w:r>
+        <w:rPr>
+          <w:color w:val="000000"/>
+          <w:sz w:val="22"/>
+          <w:szCs w:val="22"/>
+        </w:rPr>
+        <w:t>&lt;/Занятие_1&gt;</w:t>
+      </w:r>
+    </w:p>
+    <w:p>
+      <w:pPr>
+        <w:pStyle w:val="HTML"/>
+        <w:shd w:val="clear" w:color="auto" w:fill="FFFFFF"/>
+        <w:rPr>
+          <w:color w:val="000000"/>
+          <w:sz w:val="22"/>
+          <w:szCs w:val="22"/>
+        </w:rPr>
+      </w:pPr>
+      <w:r>
+        <w:rPr>
+          <w:color w:val="000000"/>
+          <w:sz w:val="22"/>
+          <w:szCs w:val="22"/>
+        </w:rPr>
+        <w:t>&lt;Занятие_2&gt;</w:t>
+      </w:r>
+    </w:p>
+    <w:p>
+      <w:pPr>
+        <w:pStyle w:val="HTML"/>
+        <w:shd w:val="clear" w:color="auto" w:fill="FFFFFF"/>
+        <w:rPr>
+          <w:color w:val="000000"/>
+          <w:sz w:val="22"/>
+          <w:szCs w:val="22"/>
+        </w:rPr>
+      </w:pPr>
+      <w:r>
+        <w:rPr>
+          <w:color w:val="000000"/>
+          <w:sz w:val="22"/>
+          <w:szCs w:val="22"/>
+        </w:rPr>
+        <w:t>&lt;Время&gt;13:30-15:00&lt;/Время&gt;</w:t>
+      </w:r>
+    </w:p>
+    <w:p>
+      <w:pPr>
+        <w:pStyle w:val="HTML"/>
+        <w:shd w:val="clear" w:color="auto" w:fill="FFFFFF"/>
+        <w:rPr>
+          <w:color w:val="000000"/>
+          <w:sz w:val="22"/>
+          <w:szCs w:val="22"/>
+        </w:rPr>
+      </w:pPr>
+      <w:r>
+        <w:rPr>
+          <w:color w:val="000000"/>
+          <w:sz w:val="22"/>
+          <w:szCs w:val="22"/>
+        </w:rPr>
+        <w:t>&lt;Недели&gt;</w:t>
+      </w:r>
+    </w:p>
+    <w:p>
+      <w:pPr>
+        <w:pStyle w:val="HTML"/>
+        <w:shd w:val="clear" w:color="auto" w:fill="FFFFFF"/>
+        <w:rPr>
+          <w:color w:val="000000"/>
+          <w:sz w:val="22"/>
+          <w:szCs w:val="22"/>
+        </w:rPr>
+      </w:pPr>
+      <w:r>
+        <w:rPr>
+          <w:color w:val="000000"/>
+          <w:sz w:val="22"/>
+          <w:szCs w:val="22"/>
+        </w:rPr>
         <w:t>&lt;</w:t>
       </w:r>
-      <w:proofErr w:type="spellStart"/>
-      <w:r>
-        <w:rPr>
-          <w:color w:val="000000"/>
-          <w:sz w:val="22"/>
-          <w:szCs w:val="22"/>
-        </w:rPr>
-        <w:t>Чётность_</w:t>
+      <w:r>
+        <w:rPr>
+          <w:color w:val="000000"/>
+          <w:sz w:val="22"/>
+          <w:szCs w:val="22"/>
+          <w:lang w:val="en-US"/>
+        </w:rPr>
+        <w:t>el</w:t>
+      </w:r>
+      <w:r>
+        <w:rPr>
+          <w:color w:val="000000"/>
+          <w:sz w:val="22"/>
+          <w:szCs w:val="22"/>
+        </w:rPr>
+        <w:t>_Недели&gt;3&lt;/</w:t>
+      </w:r>
+      <w:r>
+        <w:rPr>
+          <w:color w:val="000000"/>
+          <w:sz w:val="22"/>
+          <w:szCs w:val="22"/>
+          <w:lang w:val="en-US"/>
+        </w:rPr>
+        <w:t>el</w:t>
+      </w:r>
+      <w:r>
+        <w:rPr>
+          <w:color w:val="000000"/>
+          <w:sz w:val="22"/>
+          <w:szCs w:val="22"/>
+        </w:rPr>
+        <w:t>_Недели&gt;</w:t>
+      </w:r>
+    </w:p>
+    <w:p>
+      <w:pPr>
+        <w:pStyle w:val="HTML"/>
+        <w:shd w:val="clear" w:color="auto" w:fill="FFFFFF"/>
+        <w:rPr>
+          <w:color w:val="000000"/>
+          <w:sz w:val="22"/>
+          <w:szCs w:val="22"/>
+        </w:rPr>
+      </w:pPr>
+      <w:r>
+        <w:rPr>
+          <w:color w:val="000000"/>
+          <w:sz w:val="22"/>
+          <w:szCs w:val="22"/>
+        </w:rPr>
+        <w:t>&lt;</w:t>
+      </w:r>
+      <w:r>
+        <w:rPr>
+          <w:color w:val="000000"/>
+          <w:sz w:val="22"/>
+          <w:szCs w:val="22"/>
+          <w:lang w:val="en-US"/>
+        </w:rPr>
+        <w:t>el</w:t>
+      </w:r>
+      <w:r>
+        <w:rPr>
+          <w:color w:val="000000"/>
+          <w:sz w:val="22"/>
+          <w:szCs w:val="22"/>
+        </w:rPr>
+        <w:t>_Недели&gt;7&lt;/</w:t>
+      </w:r>
+      <w:r>
+        <w:rPr>
+          <w:color w:val="000000"/>
+          <w:sz w:val="22"/>
+          <w:szCs w:val="22"/>
+          <w:lang w:val="en-US"/>
+        </w:rPr>
+        <w:t>el</w:t>
+      </w:r>
+      <w:r>
+        <w:rPr>
+          <w:color w:val="000000"/>
+          <w:sz w:val="22"/>
+          <w:szCs w:val="22"/>
+        </w:rPr>
+        <w:t>_Недели&gt;</w:t>
+      </w:r>
+    </w:p>
+    <w:p>
+      <w:pPr>
+        <w:pStyle w:val="HTML"/>
+        <w:shd w:val="clear" w:color="auto" w:fill="FFFFFF"/>
+        <w:rPr>
+          <w:color w:val="000000"/>
+          <w:sz w:val="22"/>
+          <w:szCs w:val="22"/>
+        </w:rPr>
+      </w:pPr>
+      <w:r>
+        <w:rPr>
+          <w:color w:val="000000"/>
+          <w:sz w:val="22"/>
+          <w:szCs w:val="22"/>
+        </w:rPr>
+        <w:t>&lt;</w:t>
+      </w:r>
+      <w:r>
+        <w:rPr>
+          <w:color w:val="000000"/>
+          <w:sz w:val="22"/>
+          <w:szCs w:val="22"/>
+          <w:lang w:val="en-US"/>
+        </w:rPr>
+        <w:t>el</w:t>
+      </w:r>
+      <w:r>
+        <w:rPr>
+          <w:color w:val="000000"/>
+          <w:sz w:val="22"/>
+          <w:szCs w:val="22"/>
+        </w:rPr>
+        <w:t>_Недели&gt;9&lt;/</w:t>
+      </w:r>
+      <w:r>
+        <w:rPr>
+          <w:color w:val="000000"/>
+          <w:sz w:val="22"/>
+          <w:szCs w:val="22"/>
+          <w:lang w:val="en-US"/>
+        </w:rPr>
+        <w:t>el</w:t>
+      </w:r>
+      <w:r>
+        <w:rPr>
+          <w:color w:val="000000"/>
+          <w:sz w:val="22"/>
+          <w:szCs w:val="22"/>
+        </w:rPr>
+        <w:t>_Недели&gt;</w:t>
+      </w:r>
+    </w:p>
+    <w:p>
+      <w:pPr>
+        <w:pStyle w:val="HTML"/>
+        <w:shd w:val="clear" w:color="auto" w:fill="FFFFFF"/>
+        <w:rPr>
+          <w:color w:val="000000"/>
+          <w:sz w:val="22"/>
+          <w:szCs w:val="22"/>
+        </w:rPr>
+      </w:pPr>
+      <w:r>
+        <w:rPr>
+          <w:color w:val="000000"/>
+          <w:sz w:val="22"/>
+          <w:szCs w:val="22"/>
+        </w:rPr>
+        <w:t>&lt;</w:t>
+      </w:r>
+      <w:r>
+        <w:rPr>
+          <w:color w:val="000000"/>
+          <w:sz w:val="22"/>
+          <w:szCs w:val="22"/>
+          <w:lang w:val="en-US"/>
+        </w:rPr>
+        <w:t>el</w:t>
+      </w:r>
+      <w:r>
+        <w:rPr>
+          <w:color w:val="000000"/>
+          <w:sz w:val="22"/>
+          <w:szCs w:val="22"/>
+        </w:rPr>
+        <w:t>_Недели&gt;11&lt;/</w:t>
+      </w:r>
+      <w:r>
+        <w:rPr>
+          <w:color w:val="000000"/>
+          <w:sz w:val="22"/>
+          <w:szCs w:val="22"/>
+          <w:lang w:val="en-US"/>
+        </w:rPr>
+        <w:t>el</w:t>
+      </w:r>
+      <w:r>
+        <w:rPr>
+          <w:color w:val="000000"/>
+          <w:sz w:val="22"/>
+          <w:szCs w:val="22"/>
+        </w:rPr>
+        <w:t>_Недели&gt;</w:t>
+      </w:r>
+    </w:p>
+    <w:p>
+      <w:pPr>
+        <w:pStyle w:val="HTML"/>
+        <w:shd w:val="clear" w:color="auto" w:fill="FFFFFF"/>
+        <w:rPr>
+          <w:color w:val="000000"/>
+          <w:sz w:val="22"/>
+          <w:szCs w:val="22"/>
+        </w:rPr>
+      </w:pPr>
+      <w:r>
+        <w:rPr>
+          <w:color w:val="000000"/>
+          <w:sz w:val="22"/>
+          <w:szCs w:val="22"/>
+        </w:rPr>
+        <w:t>&lt;</w:t>
+      </w:r>
+      <w:r>
+        <w:rPr>
+          <w:color w:val="000000"/>
+          <w:sz w:val="22"/>
+          <w:szCs w:val="22"/>
+          <w:lang w:val="en-US"/>
+        </w:rPr>
+        <w:t>el</w:t>
+      </w:r>
+      <w:r>
+        <w:rPr>
+          <w:color w:val="000000"/>
+          <w:sz w:val="22"/>
+          <w:szCs w:val="22"/>
+        </w:rPr>
+        <w:t>_Недели&gt;13&lt;/</w:t>
+      </w:r>
+      <w:r>
+        <w:rPr>
+          <w:color w:val="000000"/>
+          <w:sz w:val="22"/>
+          <w:szCs w:val="22"/>
+          <w:lang w:val="en-US"/>
+        </w:rPr>
+        <w:t>el</w:t>
+      </w:r>
+      <w:r>
+        <w:rPr>
+          <w:color w:val="000000"/>
+          <w:sz w:val="22"/>
+          <w:szCs w:val="22"/>
+        </w:rPr>
+        <w:t>_Недели&gt;</w:t>
+      </w:r>
+    </w:p>
+    <w:p>
+      <w:pPr>
+        <w:pStyle w:val="HTML"/>
+        <w:shd w:val="clear" w:color="auto" w:fill="FFFFFF"/>
+        <w:rPr>
+          <w:color w:val="000000"/>
+          <w:sz w:val="22"/>
+          <w:szCs w:val="22"/>
+        </w:rPr>
+      </w:pPr>
+      <w:r>
+        <w:rPr>
+          <w:color w:val="000000"/>
+          <w:sz w:val="22"/>
+          <w:szCs w:val="22"/>
+        </w:rPr>
+        <w:t>&lt;</w:t>
+      </w:r>
+      <w:r>
+        <w:rPr>
+          <w:color w:val="000000"/>
+          <w:sz w:val="22"/>
+          <w:szCs w:val="22"/>
+          <w:lang w:val="en-US"/>
+        </w:rPr>
+        <w:t>el</w:t>
+      </w:r>
+      <w:r>
+        <w:rPr>
+          <w:color w:val="000000"/>
+          <w:sz w:val="22"/>
+          <w:szCs w:val="22"/>
+        </w:rPr>
+        <w:t>_Недели&gt;15&lt;/</w:t>
+      </w:r>
+      <w:r>
+        <w:rPr>
+          <w:color w:val="000000"/>
+          <w:sz w:val="22"/>
+          <w:szCs w:val="22"/>
+          <w:lang w:val="en-US"/>
+        </w:rPr>
+        <w:t>el</w:t>
+      </w:r>
+      <w:r>
+        <w:rPr>
+          <w:color w:val="000000"/>
+          <w:sz w:val="22"/>
+          <w:szCs w:val="22"/>
+        </w:rPr>
+        <w:t>_Недели&gt;</w:t>
+      </w:r>
+    </w:p>
+    <w:p>
+      <w:pPr>
+        <w:pStyle w:val="HTML"/>
+        <w:shd w:val="clear" w:color="auto" w:fill="FFFFFF"/>
+        <w:rPr>
+          <w:color w:val="000000"/>
+          <w:sz w:val="22"/>
+          <w:szCs w:val="22"/>
+        </w:rPr>
+      </w:pPr>
+      <w:r>
+        <w:rPr>
+          <w:color w:val="000000"/>
+          <w:sz w:val="22"/>
+          <w:szCs w:val="22"/>
+        </w:rPr>
+        <w:t>&lt;</w:t>
+      </w:r>
+      <w:r>
+        <w:rPr>
+          <w:color w:val="000000"/>
+          <w:sz w:val="22"/>
+          <w:szCs w:val="22"/>
+          <w:lang w:val="en-US"/>
+        </w:rPr>
+        <w:t>el</w:t>
+      </w:r>
+      <w:r>
+        <w:rPr>
+          <w:color w:val="000000"/>
+          <w:sz w:val="22"/>
+          <w:szCs w:val="22"/>
+        </w:rPr>
+        <w:t>_Недели&gt;17&lt;/</w:t>
+      </w:r>
+      <w:r>
+        <w:rPr>
+          <w:color w:val="000000"/>
+          <w:sz w:val="22"/>
+          <w:szCs w:val="22"/>
+          <w:lang w:val="en-US"/>
+        </w:rPr>
+        <w:t>el</w:t>
+      </w:r>
+      <w:r>
+        <w:rPr>
+          <w:color w:val="000000"/>
+          <w:sz w:val="22"/>
+          <w:szCs w:val="22"/>
+        </w:rPr>
+        <w:t>_Недели&gt;</w:t>
+      </w:r>
+    </w:p>
+    <w:p>
+      <w:pPr>
+        <w:pStyle w:val="HTML"/>
+        <w:shd w:val="clear" w:color="auto" w:fill="FFFFFF"/>
+        <w:rPr>
+          <w:color w:val="000000"/>
+          <w:sz w:val="22"/>
+          <w:szCs w:val="22"/>
+        </w:rPr>
+      </w:pPr>
+      <w:r>
+        <w:rPr>
+          <w:color w:val="000000"/>
+          <w:sz w:val="22"/>
+          <w:szCs w:val="22"/>
+        </w:rPr>
+        <w:t>&lt;/Недели&gt;</w:t>
+      </w:r>
+    </w:p>
+    <w:p>
+      <w:pPr>
+        <w:pStyle w:val="HTML"/>
+        <w:shd w:val="clear" w:color="auto" w:fill="FFFFFF"/>
+        <w:rPr>
+          <w:color w:val="000000"/>
+          <w:sz w:val="22"/>
+          <w:szCs w:val="22"/>
+        </w:rPr>
+      </w:pPr>
+      <w:r>
+        <w:rPr>
+          <w:color w:val="000000"/>
+          <w:sz w:val="22"/>
+          <w:szCs w:val="22"/>
+        </w:rPr>
+        <w:t>&lt;Аудитория&gt;2306/2 (БЫВШ. 305) АУД.&lt;/Аудитория&gt;</w:t>
+      </w:r>
+    </w:p>
+    <w:p>
+      <w:pPr>
+        <w:pStyle w:val="HTML"/>
+        <w:shd w:val="clear" w:color="auto" w:fill="FFFFFF"/>
+        <w:rPr>
+          <w:color w:val="000000"/>
+          <w:sz w:val="22"/>
+          <w:szCs w:val="22"/>
+        </w:rPr>
+      </w:pPr>
+      <w:r>
+        <w:rPr>
+          <w:color w:val="000000"/>
+          <w:sz w:val="22"/>
+          <w:szCs w:val="22"/>
+        </w:rPr>
+        <w:t xml:space="preserve">&lt;Адрес&gt;Кронверкский пр., д.49, </w:t>
       </w:r>
       <w:proofErr w:type="gramStart"/>
       <w:r>
@@ -4122,16 +4595,7 @@
           <w:sz w:val="22"/>
           <w:szCs w:val="22"/>
         </w:rPr>
-        <w:t>недели</w:t>
-      </w:r>
-      <w:proofErr w:type="spellEnd"/>
-      <w:r>
-        <w:rPr>
-          <w:color w:val="000000"/>
-          <w:sz w:val="22"/>
-          <w:szCs w:val="22"/>
-        </w:rPr>
-        <w:t>&gt;нечетная</w:t>
+        <w:t>лит.А</w:t>
       </w:r>
       <w:proofErr w:type="gramEnd"/>
       <w:r>
@@ -4140,25 +4604,7 @@
           <w:sz w:val="22"/>
           <w:szCs w:val="22"/>
         </w:rPr>
-        <w:t xml:space="preserve"> неделя&lt;/</w:t>
-      </w:r>
-      <w:proofErr w:type="spellStart"/>
-      <w:r>
-        <w:rPr>
-          <w:color w:val="000000"/>
-          <w:sz w:val="22"/>
-          <w:szCs w:val="22"/>
-        </w:rPr>
-        <w:t>Чётность_недели</w:t>
-      </w:r>
-      <w:proofErr w:type="spellEnd"/>
-      <w:r>
-        <w:rPr>
-          <w:color w:val="000000"/>
-          <w:sz w:val="22"/>
-          <w:szCs w:val="22"/>
-        </w:rPr>
-        <w:t>&gt;</w:t>
+        <w:t>&lt;/Адрес&gt;</w:t>
       </w:r>
     </w:p>
     <w:p>
@@ -4177,7 +4623,7 @@
           <w:sz w:val="22"/>
           <w:szCs w:val="22"/>
         </w:rPr>
-        <w:t>&lt;Преподаватель&gt;Малышева Татьяна Алексеевна&lt;/Преподаватель&gt;</w:t>
+        <w:t>&lt;Предмет&gt;ИНФОРМАТИКА(ЛАБ)&lt;/Предмет&gt;</w:t>
       </w:r>
     </w:p>
     <w:p>
@@ -4196,541 +4642,8 @@
           <w:sz w:val="22"/>
           <w:szCs w:val="22"/>
         </w:rPr>
-        <w:t>&lt;Формат&gt;Очно - дистанционный&lt;/Формат&gt;</w:t>
-      </w:r>
-    </w:p>
-    <w:p>
-      <w:pPr>
-        <w:pStyle w:val="HTML"/>
-        <w:shd w:val="clear" w:color="auto" w:fill="FFFFFF"/>
-        <w:rPr>
-          <w:color w:val="000000"/>
-          <w:sz w:val="22"/>
-          <w:szCs w:val="22"/>
-        </w:rPr>
-      </w:pPr>
-      <w:r>
-        <w:rPr>
-          <w:color w:val="000000"/>
-          <w:sz w:val="22"/>
-          <w:szCs w:val="22"/>
-        </w:rPr>
-        <w:t>&lt;/Занятие_1&gt;</w:t>
-      </w:r>
-    </w:p>
-    <w:p>
-      <w:pPr>
-        <w:pStyle w:val="HTML"/>
-        <w:shd w:val="clear" w:color="auto" w:fill="FFFFFF"/>
-        <w:rPr>
-          <w:color w:val="000000"/>
-          <w:sz w:val="22"/>
-          <w:szCs w:val="22"/>
-        </w:rPr>
-      </w:pPr>
-      <w:r>
-        <w:rPr>
-          <w:color w:val="000000"/>
-          <w:sz w:val="22"/>
-          <w:szCs w:val="22"/>
-        </w:rPr>
-        <w:t>&lt;Занятие_2&gt;</w:t>
-      </w:r>
-    </w:p>
-    <w:p>
-      <w:pPr>
-        <w:pStyle w:val="HTML"/>
-        <w:shd w:val="clear" w:color="auto" w:fill="FFFFFF"/>
-        <w:rPr>
-          <w:color w:val="000000"/>
-          <w:sz w:val="22"/>
-          <w:szCs w:val="22"/>
-        </w:rPr>
-      </w:pPr>
-      <w:r>
-        <w:rPr>
-          <w:color w:val="000000"/>
-          <w:sz w:val="22"/>
-          <w:szCs w:val="22"/>
-        </w:rPr>
-        <w:t>&lt;Время&gt;13:30-15:00&lt;/Время&gt;</w:t>
-      </w:r>
-    </w:p>
-    <w:p>
-      <w:pPr>
-        <w:pStyle w:val="HTML"/>
-        <w:shd w:val="clear" w:color="auto" w:fill="FFFFFF"/>
-        <w:rPr>
-          <w:color w:val="000000"/>
-          <w:sz w:val="22"/>
-          <w:szCs w:val="22"/>
-        </w:rPr>
-      </w:pPr>
-      <w:r>
-        <w:rPr>
-          <w:color w:val="000000"/>
-          <w:sz w:val="22"/>
-          <w:szCs w:val="22"/>
-        </w:rPr>
-        <w:t>&lt;Недели&gt;</w:t>
-      </w:r>
-    </w:p>
-    <w:p>
-      <w:pPr>
-        <w:pStyle w:val="HTML"/>
-        <w:shd w:val="clear" w:color="auto" w:fill="FFFFFF"/>
-        <w:rPr>
-          <w:color w:val="000000"/>
-          <w:sz w:val="22"/>
-          <w:szCs w:val="22"/>
-        </w:rPr>
-      </w:pPr>
-      <w:r>
-        <w:rPr>
-          <w:color w:val="000000"/>
-          <w:sz w:val="22"/>
-          <w:szCs w:val="22"/>
-        </w:rPr>
-        <w:t>&lt;</w:t>
-      </w:r>
-      <w:proofErr w:type="spellStart"/>
-      <w:r>
-        <w:rPr>
-          <w:color w:val="000000"/>
-          <w:sz w:val="22"/>
-          <w:szCs w:val="22"/>
-          <w:lang w:val="en-US"/>
-        </w:rPr>
-        <w:t>el</w:t>
-      </w:r>
-      <w:proofErr w:type="spellEnd"/>
-      <w:r>
-        <w:rPr>
-          <w:color w:val="000000"/>
-          <w:sz w:val="22"/>
-          <w:szCs w:val="22"/>
-        </w:rPr>
-        <w:t>_Недели&gt;3&lt;/</w:t>
-      </w:r>
-      <w:proofErr w:type="spellStart"/>
-      <w:r>
-        <w:rPr>
-          <w:color w:val="000000"/>
-          <w:sz w:val="22"/>
-          <w:szCs w:val="22"/>
-          <w:lang w:val="en-US"/>
-        </w:rPr>
-        <w:t>el</w:t>
-      </w:r>
-      <w:proofErr w:type="spellEnd"/>
-      <w:r>
-        <w:rPr>
-          <w:color w:val="000000"/>
-          <w:sz w:val="22"/>
-          <w:szCs w:val="22"/>
-        </w:rPr>
-        <w:t>_Недели&gt;</w:t>
-      </w:r>
-    </w:p>
-    <w:p>
-      <w:pPr>
-        <w:pStyle w:val="HTML"/>
-        <w:shd w:val="clear" w:color="auto" w:fill="FFFFFF"/>
-        <w:rPr>
-          <w:color w:val="000000"/>
-          <w:sz w:val="22"/>
-          <w:szCs w:val="22"/>
-        </w:rPr>
-      </w:pPr>
-      <w:r>
-        <w:rPr>
-          <w:color w:val="000000"/>
-          <w:sz w:val="22"/>
-          <w:szCs w:val="22"/>
-        </w:rPr>
-        <w:t>&lt;</w:t>
-      </w:r>
-      <w:proofErr w:type="spellStart"/>
-      <w:r>
-        <w:rPr>
-          <w:color w:val="000000"/>
-          <w:sz w:val="22"/>
-          <w:szCs w:val="22"/>
-          <w:lang w:val="en-US"/>
-        </w:rPr>
-        <w:t>el</w:t>
-      </w:r>
-      <w:proofErr w:type="spellEnd"/>
-      <w:r>
-        <w:rPr>
-          <w:color w:val="000000"/>
-          <w:sz w:val="22"/>
-          <w:szCs w:val="22"/>
-        </w:rPr>
-        <w:t>_Недели&gt;7&lt;/</w:t>
-      </w:r>
-      <w:proofErr w:type="spellStart"/>
-      <w:r>
-        <w:rPr>
-          <w:color w:val="000000"/>
-          <w:sz w:val="22"/>
-          <w:szCs w:val="22"/>
-          <w:lang w:val="en-US"/>
-        </w:rPr>
-        <w:t>el</w:t>
-      </w:r>
-      <w:proofErr w:type="spellEnd"/>
-      <w:r>
-        <w:rPr>
-          <w:color w:val="000000"/>
-          <w:sz w:val="22"/>
-          <w:szCs w:val="22"/>
-        </w:rPr>
-        <w:t>_Недели&gt;</w:t>
-      </w:r>
-    </w:p>
-    <w:p>
-      <w:pPr>
-        <w:pStyle w:val="HTML"/>
-        <w:shd w:val="clear" w:color="auto" w:fill="FFFFFF"/>
-        <w:rPr>
-          <w:color w:val="000000"/>
-          <w:sz w:val="22"/>
-          <w:szCs w:val="22"/>
-        </w:rPr>
-      </w:pPr>
-      <w:r>
-        <w:rPr>
-          <w:color w:val="000000"/>
-          <w:sz w:val="22"/>
-          <w:szCs w:val="22"/>
-        </w:rPr>
-        <w:t>&lt;</w:t>
-      </w:r>
-      <w:proofErr w:type="spellStart"/>
-      <w:r>
-        <w:rPr>
-          <w:color w:val="000000"/>
-          <w:sz w:val="22"/>
-          <w:szCs w:val="22"/>
-          <w:lang w:val="en-US"/>
-        </w:rPr>
-        <w:t>el</w:t>
-      </w:r>
-      <w:proofErr w:type="spellEnd"/>
-      <w:r>
-        <w:rPr>
-          <w:color w:val="000000"/>
-          <w:sz w:val="22"/>
-          <w:szCs w:val="22"/>
-        </w:rPr>
-        <w:t>_Недели&gt;9&lt;/</w:t>
-      </w:r>
-      <w:proofErr w:type="spellStart"/>
-      <w:r>
-        <w:rPr>
-          <w:color w:val="000000"/>
-          <w:sz w:val="22"/>
-          <w:szCs w:val="22"/>
-          <w:lang w:val="en-US"/>
-        </w:rPr>
-        <w:t>el</w:t>
-      </w:r>
-      <w:proofErr w:type="spellEnd"/>
-      <w:r>
-        <w:rPr>
-          <w:color w:val="000000"/>
-          <w:sz w:val="22"/>
-          <w:szCs w:val="22"/>
-        </w:rPr>
-        <w:t>_Недели&gt;</w:t>
-      </w:r>
-    </w:p>
-    <w:p>
-      <w:pPr>
-        <w:pStyle w:val="HTML"/>
-        <w:shd w:val="clear" w:color="auto" w:fill="FFFFFF"/>
-        <w:rPr>
-          <w:color w:val="000000"/>
-          <w:sz w:val="22"/>
-          <w:szCs w:val="22"/>
-        </w:rPr>
-      </w:pPr>
-      <w:r>
-        <w:rPr>
-          <w:color w:val="000000"/>
-          <w:sz w:val="22"/>
-          <w:szCs w:val="22"/>
-        </w:rPr>
-        <w:t>&lt;</w:t>
-      </w:r>
-      <w:proofErr w:type="spellStart"/>
-      <w:r>
-        <w:rPr>
-          <w:color w:val="000000"/>
-          <w:sz w:val="22"/>
-          <w:szCs w:val="22"/>
-          <w:lang w:val="en-US"/>
-        </w:rPr>
-        <w:t>el</w:t>
-      </w:r>
-      <w:proofErr w:type="spellEnd"/>
-      <w:r>
-        <w:rPr>
-          <w:color w:val="000000"/>
-          <w:sz w:val="22"/>
-          <w:szCs w:val="22"/>
-        </w:rPr>
-        <w:t>_Недели&gt;11&lt;/</w:t>
-      </w:r>
-      <w:proofErr w:type="spellStart"/>
-      <w:r>
-        <w:rPr>
-          <w:color w:val="000000"/>
-          <w:sz w:val="22"/>
-          <w:szCs w:val="22"/>
-          <w:lang w:val="en-US"/>
-        </w:rPr>
-        <w:t>el</w:t>
-      </w:r>
-      <w:proofErr w:type="spellEnd"/>
-      <w:r>
-        <w:rPr>
-          <w:color w:val="000000"/>
-          <w:sz w:val="22"/>
-          <w:szCs w:val="22"/>
-        </w:rPr>
-        <w:t>_Недели&gt;</w:t>
-      </w:r>
-    </w:p>
-    <w:p>
-      <w:pPr>
-        <w:pStyle w:val="HTML"/>
-        <w:shd w:val="clear" w:color="auto" w:fill="FFFFFF"/>
-        <w:rPr>
-          <w:color w:val="000000"/>
-          <w:sz w:val="22"/>
-          <w:szCs w:val="22"/>
-        </w:rPr>
-      </w:pPr>
-      <w:r>
-        <w:rPr>
-          <w:color w:val="000000"/>
-          <w:sz w:val="22"/>
-          <w:szCs w:val="22"/>
-        </w:rPr>
-        <w:t>&lt;</w:t>
-      </w:r>
-      <w:proofErr w:type="spellStart"/>
-      <w:r>
-        <w:rPr>
-          <w:color w:val="000000"/>
-          <w:sz w:val="22"/>
-          <w:szCs w:val="22"/>
-          <w:lang w:val="en-US"/>
-        </w:rPr>
-        <w:t>el</w:t>
-      </w:r>
-      <w:proofErr w:type="spellEnd"/>
-      <w:r>
-        <w:rPr>
-          <w:color w:val="000000"/>
-          <w:sz w:val="22"/>
-          <w:szCs w:val="22"/>
-        </w:rPr>
-        <w:t>_Недели&gt;13&lt;/</w:t>
-      </w:r>
-      <w:proofErr w:type="spellStart"/>
-      <w:r>
-        <w:rPr>
-          <w:color w:val="000000"/>
-          <w:sz w:val="22"/>
-          <w:szCs w:val="22"/>
-          <w:lang w:val="en-US"/>
-        </w:rPr>
-        <w:t>el</w:t>
-      </w:r>
-      <w:proofErr w:type="spellEnd"/>
-      <w:r>
-        <w:rPr>
-          <w:color w:val="000000"/>
-          <w:sz w:val="22"/>
-          <w:szCs w:val="22"/>
-        </w:rPr>
-        <w:t>_Недели&gt;</w:t>
-      </w:r>
-    </w:p>
-    <w:p>
-      <w:pPr>
-        <w:pStyle w:val="HTML"/>
-        <w:shd w:val="clear" w:color="auto" w:fill="FFFFFF"/>
-        <w:rPr>
-          <w:color w:val="000000"/>
-          <w:sz w:val="22"/>
-          <w:szCs w:val="22"/>
-        </w:rPr>
-      </w:pPr>
-      <w:r>
-        <w:rPr>
-          <w:color w:val="000000"/>
-          <w:sz w:val="22"/>
-          <w:szCs w:val="22"/>
-        </w:rPr>
-        <w:t>&lt;</w:t>
-      </w:r>
-      <w:proofErr w:type="spellStart"/>
-      <w:r>
-        <w:rPr>
-          <w:color w:val="000000"/>
-          <w:sz w:val="22"/>
-          <w:szCs w:val="22"/>
-          <w:lang w:val="en-US"/>
-        </w:rPr>
-        <w:t>el</w:t>
-      </w:r>
-      <w:proofErr w:type="spellEnd"/>
-      <w:r>
-        <w:rPr>
-          <w:color w:val="000000"/>
-          <w:sz w:val="22"/>
-          <w:szCs w:val="22"/>
-        </w:rPr>
-        <w:t>_Недели&gt;15&lt;/</w:t>
-      </w:r>
-      <w:proofErr w:type="spellStart"/>
-      <w:r>
-        <w:rPr>
-          <w:color w:val="000000"/>
-          <w:sz w:val="22"/>
-          <w:szCs w:val="22"/>
-          <w:lang w:val="en-US"/>
-        </w:rPr>
-        <w:t>el</w:t>
-      </w:r>
-      <w:proofErr w:type="spellEnd"/>
-      <w:r>
-        <w:rPr>
-          <w:color w:val="000000"/>
-          <w:sz w:val="22"/>
-          <w:szCs w:val="22"/>
-        </w:rPr>
-        <w:t>_Недели&gt;</w:t>
-      </w:r>
-    </w:p>
-    <w:p>
-      <w:pPr>
-        <w:pStyle w:val="HTML"/>
-        <w:shd w:val="clear" w:color="auto" w:fill="FFFFFF"/>
-        <w:rPr>
-          <w:color w:val="000000"/>
-          <w:sz w:val="22"/>
-          <w:szCs w:val="22"/>
-        </w:rPr>
-      </w:pPr>
-      <w:r>
-        <w:rPr>
-          <w:color w:val="000000"/>
-          <w:sz w:val="22"/>
-          <w:szCs w:val="22"/>
-        </w:rPr>
-        <w:t>&lt;</w:t>
-      </w:r>
-      <w:proofErr w:type="spellStart"/>
-      <w:r>
-        <w:rPr>
-          <w:color w:val="000000"/>
-          <w:sz w:val="22"/>
-          <w:szCs w:val="22"/>
-          <w:lang w:val="en-US"/>
-        </w:rPr>
-        <w:t>el</w:t>
-      </w:r>
-      <w:proofErr w:type="spellEnd"/>
-      <w:r>
-        <w:rPr>
-          <w:color w:val="000000"/>
-          <w:sz w:val="22"/>
-          <w:szCs w:val="22"/>
-        </w:rPr>
-        <w:t>_Недели&gt;17&lt;/</w:t>
-      </w:r>
-      <w:proofErr w:type="spellStart"/>
-      <w:r>
-        <w:rPr>
-          <w:color w:val="000000"/>
-          <w:sz w:val="22"/>
-          <w:szCs w:val="22"/>
-          <w:lang w:val="en-US"/>
-        </w:rPr>
-        <w:t>el</w:t>
-      </w:r>
-      <w:proofErr w:type="spellEnd"/>
-      <w:r>
-        <w:rPr>
-          <w:color w:val="000000"/>
-          <w:sz w:val="22"/>
-          <w:szCs w:val="22"/>
-        </w:rPr>
-        <w:t>_Недели&gt;</w:t>
-      </w:r>
-    </w:p>
-    <w:p>
-      <w:pPr>
-        <w:pStyle w:val="HTML"/>
-        <w:shd w:val="clear" w:color="auto" w:fill="FFFFFF"/>
-        <w:rPr>
-          <w:color w:val="000000"/>
-          <w:sz w:val="22"/>
-          <w:szCs w:val="22"/>
-        </w:rPr>
-      </w:pPr>
-      <w:r>
-        <w:rPr>
-          <w:color w:val="000000"/>
-          <w:sz w:val="22"/>
-          <w:szCs w:val="22"/>
-        </w:rPr>
-        <w:t>&lt;/Недели&gt;</w:t>
-      </w:r>
-    </w:p>
-    <w:p>
-      <w:pPr>
-        <w:pStyle w:val="HTML"/>
-        <w:shd w:val="clear" w:color="auto" w:fill="FFFFFF"/>
-        <w:rPr>
-          <w:color w:val="000000"/>
-          <w:sz w:val="22"/>
-          <w:szCs w:val="22"/>
-        </w:rPr>
-      </w:pPr>
-      <w:r>
-        <w:rPr>
-          <w:color w:val="000000"/>
-          <w:sz w:val="22"/>
-          <w:szCs w:val="22"/>
-        </w:rPr>
-        <w:t>&lt;Аудитория&gt;2306/2 (БЫВШ. 305) АУД.&lt;/Аудитория&gt;</w:t>
-      </w:r>
-    </w:p>
-    <w:p>
-      <w:pPr>
-        <w:pStyle w:val="HTML"/>
-        <w:shd w:val="clear" w:color="auto" w:fill="FFFFFF"/>
-        <w:rPr>
-          <w:color w:val="000000"/>
-          <w:sz w:val="22"/>
-          <w:szCs w:val="22"/>
-        </w:rPr>
-      </w:pPr>
-      <w:r>
-        <w:rPr>
-          <w:color w:val="000000"/>
-          <w:sz w:val="22"/>
-          <w:szCs w:val="22"/>
-        </w:rPr>
-        <w:t xml:space="preserve">&lt;Адрес&gt;Кронверкский пр., д.49, </w:t>
-      </w:r>
-      <w:proofErr w:type="spellStart"/>
+        <w:t>&lt;Чётность_</w:t>
+      </w:r>
       <w:proofErr w:type="gramStart"/>
       <w:r>
         <w:rPr>
@@ -4738,9 +4651,8 @@
           <w:sz w:val="22"/>
           <w:szCs w:val="22"/>
         </w:rPr>
-        <w:t>лит.А</w:t>
-      </w:r>
-      <w:proofErr w:type="spellEnd"/>
+        <w:t>недели&gt;нечетная</w:t>
+      </w:r>
       <w:proofErr w:type="gramEnd"/>
       <w:r>
         <w:rPr>
@@ -4748,99 +4660,7 @@
           <w:sz w:val="22"/>
           <w:szCs w:val="22"/>
         </w:rPr>
-        <w:t>&lt;/Адрес&gt;</w:t>
-      </w:r>
-    </w:p>
-    <w:p>
-      <w:pPr>
-        <w:pStyle w:val="HTML"/>
-        <w:shd w:val="clear" w:color="auto" w:fill="FFFFFF"/>
-        <w:rPr>
-          <w:color w:val="000000"/>
-          <w:sz w:val="22"/>
-          <w:szCs w:val="22"/>
-        </w:rPr>
-      </w:pPr>
-      <w:r>
-        <w:rPr>
-          <w:color w:val="000000"/>
-          <w:sz w:val="22"/>
-          <w:szCs w:val="22"/>
-        </w:rPr>
-        <w:t>&lt;Предмет&gt;ИНФОРМАТИКА(ЛАБ)&lt;/Предмет&gt;</w:t>
-      </w:r>
-    </w:p>
-    <w:p>
-      <w:pPr>
-        <w:pStyle w:val="HTML"/>
-        <w:shd w:val="clear" w:color="auto" w:fill="FFFFFF"/>
-        <w:rPr>
-          <w:color w:val="000000"/>
-          <w:sz w:val="22"/>
-          <w:szCs w:val="22"/>
-        </w:rPr>
-      </w:pPr>
-      <w:r>
-        <w:rPr>
-          <w:color w:val="000000"/>
-          <w:sz w:val="22"/>
-          <w:szCs w:val="22"/>
-        </w:rPr>
-        <w:t>&lt;</w:t>
-      </w:r>
-      <w:proofErr w:type="spellStart"/>
-      <w:r>
-        <w:rPr>
-          <w:color w:val="000000"/>
-          <w:sz w:val="22"/>
-          <w:szCs w:val="22"/>
-        </w:rPr>
-        <w:t>Чётность_</w:t>
-      </w:r>
-      <w:proofErr w:type="gramStart"/>
-      <w:r>
-        <w:rPr>
-          <w:color w:val="000000"/>
-          <w:sz w:val="22"/>
-          <w:szCs w:val="22"/>
-        </w:rPr>
-        <w:t>недели</w:t>
-      </w:r>
-      <w:proofErr w:type="spellEnd"/>
-      <w:r>
-        <w:rPr>
-          <w:color w:val="000000"/>
-          <w:sz w:val="22"/>
-          <w:szCs w:val="22"/>
-        </w:rPr>
-        <w:t>&gt;нечетная</w:t>
-      </w:r>
-      <w:proofErr w:type="gramEnd"/>
-      <w:r>
-        <w:rPr>
-          <w:color w:val="000000"/>
-          <w:sz w:val="22"/>
-          <w:szCs w:val="22"/>
-        </w:rPr>
-        <w:t xml:space="preserve"> неделя&lt;/</w:t>
-      </w:r>
-      <w:proofErr w:type="spellStart"/>
-      <w:r>
-        <w:rPr>
-          <w:color w:val="000000"/>
-          <w:sz w:val="22"/>
-          <w:szCs w:val="22"/>
-        </w:rPr>
-        <w:t>Чётность_недели</w:t>
-      </w:r>
-      <w:proofErr w:type="spellEnd"/>
-      <w:r>
-        <w:rPr>
-          <w:color w:val="000000"/>
-          <w:sz w:val="22"/>
-          <w:szCs w:val="22"/>
-        </w:rPr>
-        <w:t>&gt;</w:t>
+        <w:t xml:space="preserve"> неделя&lt;/Чётность_недели&gt;</w:t>
       </w:r>
     </w:p>
     <w:p>
@@ -5060,17 +4880,32 @@
           <w:color w:val="000000"/>
           <w:sz w:val="22"/>
           <w:szCs w:val="22"/>
-          <w:lang w:val="en-US"/>
-        </w:rPr>
-      </w:pPr>
-      <w:r>
-        <w:rPr>
-          <w:color w:val="000000"/>
-          <w:sz w:val="22"/>
-          <w:szCs w:val="22"/>
-          <w:lang w:val="en-US"/>
-        </w:rPr>
-        <w:t>&lt;all&gt;</w:t>
+        </w:rPr>
+      </w:pPr>
+      <w:r>
+        <w:rPr>
+          <w:color w:val="000000"/>
+          <w:sz w:val="22"/>
+          <w:szCs w:val="22"/>
+        </w:rPr>
+        <w:t>&lt;</w:t>
+      </w:r>
+      <w:r>
+        <w:rPr>
+          <w:color w:val="000000"/>
+          <w:sz w:val="22"/>
+          <w:szCs w:val="22"/>
+          <w:lang w:val="en-US"/>
+        </w:rPr>
+        <w:t>all</w:t>
+      </w:r>
+      <w:r>
+        <w:rPr>
+          <w:color w:val="000000"/>
+          <w:sz w:val="22"/>
+          <w:szCs w:val="22"/>
+        </w:rPr>
+        <w:t>&gt;</w:t>
       </w:r>
     </w:p>
     <w:p>
@@ -5089,30 +4924,17 @@
           <w:color w:val="000000"/>
           <w:sz w:val="22"/>
           <w:szCs w:val="22"/>
-          <w:lang w:val="en-US"/>
         </w:rPr>
         <w:tab/>
-        <w:t>&lt;Занятие_1 type="</w:t>
-      </w:r>
-      <w:proofErr w:type="spellStart"/>
-      <w:r>
-        <w:rPr>
-          <w:color w:val="000000"/>
-          <w:sz w:val="22"/>
-          <w:szCs w:val="22"/>
-          <w:lang w:val="en-US"/>
-        </w:rPr>
-        <w:t>dict</w:t>
-      </w:r>
-      <w:proofErr w:type="spellEnd"/>
-      <w:r>
-        <w:rPr>
-          <w:color w:val="000000"/>
-          <w:sz w:val="22"/>
-          <w:szCs w:val="22"/>
-          <w:lang w:val="en-US"/>
-        </w:rPr>
-        <w:t>"&gt;</w:t>
+      </w:r>
+      <w:r>
+        <w:rPr>
+          <w:color w:val="000000"/>
+          <w:sz w:val="22"/>
+          <w:szCs w:val="22"/>
+          <w:lang w:val="en-US"/>
+        </w:rPr>
+        <w:t>&lt;Занятие_1 type="dict"&gt;</w:t>
       </w:r>
     </w:p>
     <w:p>
@@ -5143,47 +4965,7 @@
           <w:lang w:val="en-US"/>
         </w:rPr>
         <w:tab/>
-        <w:t>&lt;</w:t>
-      </w:r>
-      <w:proofErr w:type="spellStart"/>
-      <w:r>
-        <w:rPr>
-          <w:color w:val="000000"/>
-          <w:sz w:val="22"/>
-          <w:szCs w:val="22"/>
-          <w:lang w:val="en-US"/>
-        </w:rPr>
-        <w:t>Время</w:t>
-      </w:r>
-      <w:proofErr w:type="spellEnd"/>
-      <w:r>
-        <w:rPr>
-          <w:color w:val="000000"/>
-          <w:sz w:val="22"/>
-          <w:szCs w:val="22"/>
-          <w:lang w:val="en-US"/>
-        </w:rPr>
-        <w:t xml:space="preserve"> type="str"&gt;11:40-13:10&lt;/</w:t>
-      </w:r>
-      <w:proofErr w:type="spellStart"/>
-      <w:r>
-        <w:rPr>
-          <w:color w:val="000000"/>
-          <w:sz w:val="22"/>
-          <w:szCs w:val="22"/>
-          <w:lang w:val="en-US"/>
-        </w:rPr>
-        <w:t>Время</w:t>
-      </w:r>
-      <w:proofErr w:type="spellEnd"/>
-      <w:r>
-        <w:rPr>
-          <w:color w:val="000000"/>
-          <w:sz w:val="22"/>
-          <w:szCs w:val="22"/>
-          <w:lang w:val="en-US"/>
-        </w:rPr>
-        <w:t>&gt;</w:t>
+        <w:t>&lt;Время type="str"&gt;11:40-13:10&lt;/Время&gt;</w:t>
       </w:r>
     </w:p>
     <w:p>
@@ -5214,27 +4996,7 @@
           <w:lang w:val="en-US"/>
         </w:rPr>
         <w:tab/>
-        <w:t>&lt;</w:t>
-      </w:r>
-      <w:proofErr w:type="spellStart"/>
-      <w:r>
-        <w:rPr>
-          <w:color w:val="000000"/>
-          <w:sz w:val="22"/>
-          <w:szCs w:val="22"/>
-          <w:lang w:val="en-US"/>
-        </w:rPr>
-        <w:t>Недели</w:t>
-      </w:r>
-      <w:proofErr w:type="spellEnd"/>
-      <w:r>
-        <w:rPr>
-          <w:color w:val="000000"/>
-          <w:sz w:val="22"/>
-          <w:szCs w:val="22"/>
-          <w:lang w:val="en-US"/>
-        </w:rPr>
-        <w:t xml:space="preserve"> type="list"&gt;</w:t>
+        <w:t>&lt;Недели type="list"&gt;</w:t>
       </w:r>
     </w:p>
     <w:p>
@@ -5685,25 +5447,7 @@
           <w:sz w:val="22"/>
           <w:szCs w:val="22"/>
         </w:rPr>
-        <w:t xml:space="preserve"> пр., д.49, </w:t>
-      </w:r>
-      <w:proofErr w:type="spellStart"/>
-      <w:r>
-        <w:rPr>
-          <w:color w:val="000000"/>
-          <w:sz w:val="22"/>
-          <w:szCs w:val="22"/>
-        </w:rPr>
-        <w:t>лит.А</w:t>
-      </w:r>
-      <w:proofErr w:type="spellEnd"/>
-      <w:r>
-        <w:rPr>
-          <w:color w:val="000000"/>
-          <w:sz w:val="22"/>
-          <w:szCs w:val="22"/>
-        </w:rPr>
-        <w:t>&lt;/Адрес&gt;</w:t>
+        <w:t xml:space="preserve"> пр., д.49, лит.А&lt;/Адрес&gt;</w:t>
       </w:r>
     </w:p>
     <w:p>
@@ -5804,25 +5548,7 @@
           <w:szCs w:val="22"/>
         </w:rPr>
         <w:tab/>
-        <w:t>&lt;</w:t>
-      </w:r>
-      <w:proofErr w:type="spellStart"/>
-      <w:r>
-        <w:rPr>
-          <w:color w:val="000000"/>
-          <w:sz w:val="22"/>
-          <w:szCs w:val="22"/>
-        </w:rPr>
-        <w:t>Чётность_недели</w:t>
-      </w:r>
-      <w:proofErr w:type="spellEnd"/>
-      <w:r>
-        <w:rPr>
-          <w:color w:val="000000"/>
-          <w:sz w:val="22"/>
-          <w:szCs w:val="22"/>
-        </w:rPr>
-        <w:t xml:space="preserve"> </w:t>
+        <w:t xml:space="preserve">&lt;Чётность_недели </w:t>
       </w:r>
       <w:r>
         <w:rPr>
@@ -5866,25 +5592,7 @@
           <w:sz w:val="22"/>
           <w:szCs w:val="22"/>
         </w:rPr>
-        <w:t xml:space="preserve"> неделя&lt;/</w:t>
-      </w:r>
-      <w:proofErr w:type="spellStart"/>
-      <w:r>
-        <w:rPr>
-          <w:color w:val="000000"/>
-          <w:sz w:val="22"/>
-          <w:szCs w:val="22"/>
-        </w:rPr>
-        <w:t>Чётность_недели</w:t>
-      </w:r>
-      <w:proofErr w:type="spellEnd"/>
-      <w:r>
-        <w:rPr>
-          <w:color w:val="000000"/>
-          <w:sz w:val="22"/>
-          <w:szCs w:val="22"/>
-        </w:rPr>
-        <w:t>&gt;</w:t>
+        <w:t xml:space="preserve"> неделя&lt;/Чётность_недели&gt;</w:t>
       </w:r>
     </w:p>
     <w:p>
@@ -6087,7 +5795,6 @@
         </w:rPr>
         <w:t>="</w:t>
       </w:r>
-      <w:proofErr w:type="spellStart"/>
       <w:r>
         <w:rPr>
           <w:color w:val="000000"/>
@@ -6097,7 +5804,6 @@
         </w:rPr>
         <w:t>dict</w:t>
       </w:r>
-      <w:proofErr w:type="spellEnd"/>
       <w:r>
         <w:rPr>
           <w:color w:val="000000"/>
@@ -6187,7 +5893,6 @@
           <w:color w:val="000000"/>
           <w:sz w:val="22"/>
           <w:szCs w:val="22"/>
-          <w:lang w:val="en-US"/>
         </w:rPr>
       </w:pPr>
       <w:r>
@@ -6211,29 +5916,42 @@
           <w:color w:val="000000"/>
           <w:sz w:val="22"/>
           <w:szCs w:val="22"/>
-          <w:lang w:val="en-US"/>
-        </w:rPr>
-        <w:t>&lt;</w:t>
-      </w:r>
-      <w:proofErr w:type="spellStart"/>
-      <w:r>
-        <w:rPr>
-          <w:color w:val="000000"/>
-          <w:sz w:val="22"/>
-          <w:szCs w:val="22"/>
-          <w:lang w:val="en-US"/>
-        </w:rPr>
-        <w:t>Недели</w:t>
-      </w:r>
-      <w:proofErr w:type="spellEnd"/>
-      <w:r>
-        <w:rPr>
-          <w:color w:val="000000"/>
-          <w:sz w:val="22"/>
-          <w:szCs w:val="22"/>
-          <w:lang w:val="en-US"/>
-        </w:rPr>
-        <w:t xml:space="preserve"> type="list"&gt;</w:t>
+        </w:rPr>
+        <w:t xml:space="preserve">&lt;Недели </w:t>
+      </w:r>
+      <w:r>
+        <w:rPr>
+          <w:color w:val="000000"/>
+          <w:sz w:val="22"/>
+          <w:szCs w:val="22"/>
+          <w:lang w:val="en-US"/>
+        </w:rPr>
+        <w:t>type</w:t>
+      </w:r>
+      <w:r>
+        <w:rPr>
+          <w:color w:val="000000"/>
+          <w:sz w:val="22"/>
+          <w:szCs w:val="22"/>
+        </w:rPr>
+        <w:t>="</w:t>
+      </w:r>
+      <w:r>
+        <w:rPr>
+          <w:color w:val="000000"/>
+          <w:sz w:val="22"/>
+          <w:szCs w:val="22"/>
+          <w:lang w:val="en-US"/>
+        </w:rPr>
+        <w:t>list</w:t>
+      </w:r>
+      <w:r>
+        <w:rPr>
+          <w:color w:val="000000"/>
+          <w:sz w:val="22"/>
+          <w:szCs w:val="22"/>
+        </w:rPr>
+        <w:t>"&gt;</w:t>
       </w:r>
     </w:p>
     <w:p>
@@ -6252,7 +5970,6 @@
           <w:color w:val="000000"/>
           <w:sz w:val="22"/>
           <w:szCs w:val="22"/>
-          <w:lang w:val="en-US"/>
         </w:rPr>
         <w:tab/>
       </w:r>
@@ -6261,7 +5978,6 @@
           <w:color w:val="000000"/>
           <w:sz w:val="22"/>
           <w:szCs w:val="22"/>
-          <w:lang w:val="en-US"/>
         </w:rPr>
         <w:tab/>
       </w:r>
@@ -6270,9 +5986,16 @@
           <w:color w:val="000000"/>
           <w:sz w:val="22"/>
           <w:szCs w:val="22"/>
-          <w:lang w:val="en-US"/>
         </w:rPr>
         <w:tab/>
+      </w:r>
+      <w:r>
+        <w:rPr>
+          <w:color w:val="000000"/>
+          <w:sz w:val="22"/>
+          <w:szCs w:val="22"/>
+          <w:lang w:val="en-US"/>
+        </w:rPr>
         <w:t>&lt;item type="int"&gt;3&lt;/item&gt;</w:t>
       </w:r>
     </w:p>
@@ -6524,6 +6247,7 @@
           <w:color w:val="000000"/>
           <w:sz w:val="22"/>
           <w:szCs w:val="22"/>
+          <w:lang w:val="en-US"/>
         </w:rPr>
       </w:pPr>
       <w:r>
@@ -6549,8 +6273,26 @@
           <w:color w:val="000000"/>
           <w:sz w:val="22"/>
           <w:szCs w:val="22"/>
-        </w:rPr>
-        <w:t>&lt;/Недели&gt;</w:t>
+          <w:lang w:val="en-US"/>
+        </w:rPr>
+        <w:t>&lt;/</w:t>
+      </w:r>
+      <w:r>
+        <w:rPr>
+          <w:color w:val="000000"/>
+          <w:sz w:val="22"/>
+          <w:szCs w:val="22"/>
+        </w:rPr>
+        <w:t>Недели</w:t>
+      </w:r>
+      <w:r>
+        <w:rPr>
+          <w:color w:val="000000"/>
+          <w:sz w:val="22"/>
+          <w:szCs w:val="22"/>
+          <w:lang w:val="en-US"/>
+        </w:rPr>
+        <w:t>&gt;</w:t>
       </w:r>
     </w:p>
     <w:p>
@@ -6568,6 +6310,7 @@
           <w:color w:val="000000"/>
           <w:sz w:val="22"/>
           <w:szCs w:val="22"/>
+          <w:lang w:val="en-US"/>
         </w:rPr>
         <w:tab/>
       </w:r>
@@ -6576,8 +6319,16 @@
           <w:color w:val="000000"/>
           <w:sz w:val="22"/>
           <w:szCs w:val="22"/>
+          <w:lang w:val="en-US"/>
         </w:rPr>
         <w:tab/>
+      </w:r>
+      <w:r>
+        <w:rPr>
+          <w:color w:val="000000"/>
+          <w:sz w:val="22"/>
+          <w:szCs w:val="22"/>
+        </w:rPr>
         <w:t xml:space="preserve">&lt;Аудитория </w:t>
       </w:r>
       <w:r>
@@ -6684,25 +6435,7 @@
           <w:sz w:val="22"/>
           <w:szCs w:val="22"/>
         </w:rPr>
-        <w:t xml:space="preserve"> пр., д.49, </w:t>
-      </w:r>
-      <w:proofErr w:type="spellStart"/>
-      <w:r>
-        <w:rPr>
-          <w:color w:val="000000"/>
-          <w:sz w:val="22"/>
-          <w:szCs w:val="22"/>
-        </w:rPr>
-        <w:t>лит.А</w:t>
-      </w:r>
-      <w:proofErr w:type="spellEnd"/>
-      <w:r>
-        <w:rPr>
-          <w:color w:val="000000"/>
-          <w:sz w:val="22"/>
-          <w:szCs w:val="22"/>
-        </w:rPr>
-        <w:t>&lt;/Адрес&gt;</w:t>
+        <w:t xml:space="preserve"> пр., д.49, лит.А&lt;/Адрес&gt;</w:t>
       </w:r>
     </w:p>
     <w:p>
@@ -6802,25 +6535,7 @@
           <w:szCs w:val="22"/>
         </w:rPr>
         <w:tab/>
-        <w:t>&lt;</w:t>
-      </w:r>
-      <w:proofErr w:type="spellStart"/>
-      <w:r>
-        <w:rPr>
-          <w:color w:val="000000"/>
-          <w:sz w:val="22"/>
-          <w:szCs w:val="22"/>
-        </w:rPr>
-        <w:t>Чётность_недели</w:t>
-      </w:r>
-      <w:proofErr w:type="spellEnd"/>
-      <w:r>
-        <w:rPr>
-          <w:color w:val="000000"/>
-          <w:sz w:val="22"/>
-          <w:szCs w:val="22"/>
-        </w:rPr>
-        <w:t xml:space="preserve"> </w:t>
+        <w:t xml:space="preserve">&lt;Чётность_недели </w:t>
       </w:r>
       <w:r>
         <w:rPr>
@@ -6864,25 +6579,7 @@
           <w:sz w:val="22"/>
           <w:szCs w:val="22"/>
         </w:rPr>
-        <w:t xml:space="preserve"> неделя&lt;/</w:t>
-      </w:r>
-      <w:proofErr w:type="spellStart"/>
-      <w:r>
-        <w:rPr>
-          <w:color w:val="000000"/>
-          <w:sz w:val="22"/>
-          <w:szCs w:val="22"/>
-        </w:rPr>
-        <w:t>Чётность_недели</w:t>
-      </w:r>
-      <w:proofErr w:type="spellEnd"/>
-      <w:r>
-        <w:rPr>
-          <w:color w:val="000000"/>
-          <w:sz w:val="22"/>
-          <w:szCs w:val="22"/>
-        </w:rPr>
-        <w:t>&gt;</w:t>
+        <w:t xml:space="preserve"> неделя&lt;/Чётность_недели&gt;</w:t>
       </w:r>
     </w:p>
     <w:p>
@@ -7241,7 +6938,6 @@
         </w:rPr>
         <w:t>&lt;</w:t>
       </w:r>
-      <w:proofErr w:type="spellStart"/>
       <w:r>
         <w:rPr>
           <w:color w:val="000000"/>
@@ -7251,7 +6947,6 @@
         </w:rPr>
         <w:t>el</w:t>
       </w:r>
-      <w:proofErr w:type="spellEnd"/>
       <w:r>
         <w:rPr>
           <w:color w:val="000000"/>
@@ -7260,7 +6955,6 @@
         </w:rPr>
         <w:t>_Недели&gt;3&lt;/</w:t>
       </w:r>
-      <w:proofErr w:type="spellStart"/>
       <w:r>
         <w:rPr>
           <w:color w:val="000000"/>
@@ -7270,7 +6964,6 @@
         </w:rPr>
         <w:t>el</w:t>
       </w:r>
-      <w:proofErr w:type="spellEnd"/>
       <w:r>
         <w:rPr>
           <w:color w:val="000000"/>
@@ -7298,7 +6991,6 @@
         </w:rPr>
         <w:t>&lt;</w:t>
       </w:r>
-      <w:proofErr w:type="spellStart"/>
       <w:r>
         <w:rPr>
           <w:color w:val="000000"/>
@@ -7308,7 +7000,6 @@
         </w:rPr>
         <w:t>el</w:t>
       </w:r>
-      <w:proofErr w:type="spellEnd"/>
       <w:r>
         <w:rPr>
           <w:color w:val="000000"/>
@@ -7317,7 +7008,6 @@
         </w:rPr>
         <w:t>_Недели&gt;7&lt;/</w:t>
       </w:r>
-      <w:proofErr w:type="spellStart"/>
       <w:r>
         <w:rPr>
           <w:color w:val="000000"/>
@@ -7327,7 +7017,6 @@
         </w:rPr>
         <w:t>el</w:t>
       </w:r>
-      <w:proofErr w:type="spellEnd"/>
       <w:r>
         <w:rPr>
           <w:color w:val="000000"/>
@@ -7355,7 +7044,6 @@
         </w:rPr>
         <w:t>&lt;</w:t>
       </w:r>
-      <w:proofErr w:type="spellStart"/>
       <w:r>
         <w:rPr>
           <w:color w:val="000000"/>
@@ -7365,7 +7053,6 @@
         </w:rPr>
         <w:t>el</w:t>
       </w:r>
-      <w:proofErr w:type="spellEnd"/>
       <w:r>
         <w:rPr>
           <w:color w:val="000000"/>
@@ -7374,7 +7061,6 @@
         </w:rPr>
         <w:t>_Недели&gt;9&lt;/</w:t>
       </w:r>
-      <w:proofErr w:type="spellStart"/>
       <w:r>
         <w:rPr>
           <w:color w:val="000000"/>
@@ -7384,7 +7070,6 @@
         </w:rPr>
         <w:t>el</w:t>
       </w:r>
-      <w:proofErr w:type="spellEnd"/>
       <w:r>
         <w:rPr>
           <w:color w:val="000000"/>
@@ -7412,7 +7097,6 @@
         </w:rPr>
         <w:t>&lt;</w:t>
       </w:r>
-      <w:proofErr w:type="spellStart"/>
       <w:r>
         <w:rPr>
           <w:color w:val="000000"/>
@@ -7422,7 +7106,6 @@
         </w:rPr>
         <w:t>el</w:t>
       </w:r>
-      <w:proofErr w:type="spellEnd"/>
       <w:r>
         <w:rPr>
           <w:color w:val="000000"/>
@@ -7431,7 +7114,6 @@
         </w:rPr>
         <w:t>_Недели&gt;11&lt;/</w:t>
       </w:r>
-      <w:proofErr w:type="spellStart"/>
       <w:r>
         <w:rPr>
           <w:color w:val="000000"/>
@@ -7441,7 +7123,6 @@
         </w:rPr>
         <w:t>el</w:t>
       </w:r>
-      <w:proofErr w:type="spellEnd"/>
       <w:r>
         <w:rPr>
           <w:color w:val="000000"/>
@@ -7469,7 +7150,6 @@
         </w:rPr>
         <w:t>&lt;</w:t>
       </w:r>
-      <w:proofErr w:type="spellStart"/>
       <w:r>
         <w:rPr>
           <w:color w:val="000000"/>
@@ -7479,7 +7159,6 @@
         </w:rPr>
         <w:t>el</w:t>
       </w:r>
-      <w:proofErr w:type="spellEnd"/>
       <w:r>
         <w:rPr>
           <w:color w:val="000000"/>
@@ -7488,7 +7167,6 @@
         </w:rPr>
         <w:t>_Недели&gt;13&lt;/</w:t>
       </w:r>
-      <w:proofErr w:type="spellStart"/>
       <w:r>
         <w:rPr>
           <w:color w:val="000000"/>
@@ -7498,7 +7176,6 @@
         </w:rPr>
         <w:t>el</w:t>
       </w:r>
-      <w:proofErr w:type="spellEnd"/>
       <w:r>
         <w:rPr>
           <w:color w:val="000000"/>
@@ -7526,7 +7203,6 @@
         </w:rPr>
         <w:t>&lt;</w:t>
       </w:r>
-      <w:proofErr w:type="spellStart"/>
       <w:r>
         <w:rPr>
           <w:color w:val="000000"/>
@@ -7536,7 +7212,6 @@
         </w:rPr>
         <w:t>el</w:t>
       </w:r>
-      <w:proofErr w:type="spellEnd"/>
       <w:r>
         <w:rPr>
           <w:color w:val="000000"/>
@@ -7545,7 +7220,6 @@
         </w:rPr>
         <w:t>_Недели&gt;15&lt;/</w:t>
       </w:r>
-      <w:proofErr w:type="spellStart"/>
       <w:r>
         <w:rPr>
           <w:color w:val="000000"/>
@@ -7555,7 +7229,6 @@
         </w:rPr>
         <w:t>el</w:t>
       </w:r>
-      <w:proofErr w:type="spellEnd"/>
       <w:r>
         <w:rPr>
           <w:color w:val="000000"/>
@@ -7583,7 +7256,6 @@
         </w:rPr>
         <w:t>&lt;</w:t>
       </w:r>
-      <w:proofErr w:type="spellStart"/>
       <w:r>
         <w:rPr>
           <w:color w:val="000000"/>
@@ -7593,7 +7265,6 @@
         </w:rPr>
         <w:t>el</w:t>
       </w:r>
-      <w:proofErr w:type="spellEnd"/>
       <w:r>
         <w:rPr>
           <w:color w:val="000000"/>
@@ -7602,7 +7273,6 @@
         </w:rPr>
         <w:t>_Недели&gt;17&lt;/</w:t>
       </w:r>
-      <w:proofErr w:type="spellStart"/>
       <w:r>
         <w:rPr>
           <w:color w:val="000000"/>
@@ -7612,7 +7282,6 @@
         </w:rPr>
         <w:t>el</w:t>
       </w:r>
-      <w:proofErr w:type="spellEnd"/>
       <w:r>
         <w:rPr>
           <w:color w:val="000000"/>
@@ -7678,7 +7347,6 @@
         </w:rPr>
         <w:t xml:space="preserve">&lt;Адрес&gt;Кронверкский пр., д.49, </w:t>
       </w:r>
-      <w:proofErr w:type="spellStart"/>
       <w:proofErr w:type="gramStart"/>
       <w:r>
         <w:rPr>
@@ -7688,7 +7356,6 @@
         </w:rPr>
         <w:t>лит.А</w:t>
       </w:r>
-      <w:proofErr w:type="spellEnd"/>
       <w:proofErr w:type="gramEnd"/>
       <w:r>
         <w:rPr>
@@ -7734,16 +7401,567 @@
           <w:sz w:val="22"/>
           <w:szCs w:val="22"/>
         </w:rPr>
+        <w:t>&lt;Чётность_</w:t>
+      </w:r>
+      <w:proofErr w:type="gramStart"/>
+      <w:r>
+        <w:rPr>
+          <w:color w:val="000000"/>
+          <w:sz w:val="22"/>
+          <w:szCs w:val="22"/>
+        </w:rPr>
+        <w:t>недели&gt;нечетная</w:t>
+      </w:r>
+      <w:proofErr w:type="gramEnd"/>
+      <w:r>
+        <w:rPr>
+          <w:color w:val="000000"/>
+          <w:sz w:val="22"/>
+          <w:szCs w:val="22"/>
+        </w:rPr>
+        <w:t xml:space="preserve"> неделя&lt;/Чётность_недели&gt;</w:t>
+      </w:r>
+    </w:p>
+    <w:p>
+      <w:pPr>
+        <w:pStyle w:val="HTML"/>
+        <w:shd w:val="clear" w:color="auto" w:fill="FFFFFF"/>
+        <w:rPr>
+          <w:color w:val="000000"/>
+          <w:sz w:val="22"/>
+          <w:szCs w:val="22"/>
+        </w:rPr>
+      </w:pPr>
+      <w:r>
+        <w:rPr>
+          <w:color w:val="000000"/>
+          <w:sz w:val="22"/>
+          <w:szCs w:val="22"/>
+        </w:rPr>
+        <w:t>&lt;Преподаватель&gt;Малышева Татьяна Алексеевна&lt;/Преподаватель&gt;</w:t>
+      </w:r>
+    </w:p>
+    <w:p>
+      <w:pPr>
+        <w:pStyle w:val="HTML"/>
+        <w:shd w:val="clear" w:color="auto" w:fill="FFFFFF"/>
+        <w:rPr>
+          <w:color w:val="000000"/>
+          <w:sz w:val="22"/>
+          <w:szCs w:val="22"/>
+        </w:rPr>
+      </w:pPr>
+      <w:r>
+        <w:rPr>
+          <w:color w:val="000000"/>
+          <w:sz w:val="22"/>
+          <w:szCs w:val="22"/>
+        </w:rPr>
+        <w:t>&lt;Формат&gt;Очно - дистанционный&lt;/Формат&gt;</w:t>
+      </w:r>
+    </w:p>
+    <w:p>
+      <w:pPr>
+        <w:pStyle w:val="HTML"/>
+        <w:shd w:val="clear" w:color="auto" w:fill="FFFFFF"/>
+        <w:rPr>
+          <w:color w:val="000000"/>
+          <w:sz w:val="22"/>
+          <w:szCs w:val="22"/>
+        </w:rPr>
+      </w:pPr>
+      <w:r>
+        <w:rPr>
+          <w:color w:val="000000"/>
+          <w:sz w:val="22"/>
+          <w:szCs w:val="22"/>
+        </w:rPr>
+        <w:t>&lt;/Занятие_1&gt;</w:t>
+      </w:r>
+    </w:p>
+    <w:p>
+      <w:pPr>
+        <w:pStyle w:val="HTML"/>
+        <w:shd w:val="clear" w:color="auto" w:fill="FFFFFF"/>
+        <w:rPr>
+          <w:color w:val="000000"/>
+          <w:sz w:val="22"/>
+          <w:szCs w:val="22"/>
+        </w:rPr>
+      </w:pPr>
+      <w:r>
+        <w:rPr>
+          <w:color w:val="000000"/>
+          <w:sz w:val="22"/>
+          <w:szCs w:val="22"/>
+        </w:rPr>
+        <w:t>&lt;Занятие_2&gt;</w:t>
+      </w:r>
+    </w:p>
+    <w:p>
+      <w:pPr>
+        <w:pStyle w:val="HTML"/>
+        <w:shd w:val="clear" w:color="auto" w:fill="FFFFFF"/>
+        <w:rPr>
+          <w:color w:val="000000"/>
+          <w:sz w:val="22"/>
+          <w:szCs w:val="22"/>
+        </w:rPr>
+      </w:pPr>
+      <w:r>
+        <w:rPr>
+          <w:color w:val="000000"/>
+          <w:sz w:val="22"/>
+          <w:szCs w:val="22"/>
+        </w:rPr>
+        <w:t>&lt;Время&gt;13:30-15:00&lt;/Время&gt;</w:t>
+      </w:r>
+    </w:p>
+    <w:p>
+      <w:pPr>
+        <w:pStyle w:val="HTML"/>
+        <w:shd w:val="clear" w:color="auto" w:fill="FFFFFF"/>
+        <w:rPr>
+          <w:color w:val="000000"/>
+          <w:sz w:val="22"/>
+          <w:szCs w:val="22"/>
+        </w:rPr>
+      </w:pPr>
+      <w:r>
+        <w:rPr>
+          <w:color w:val="000000"/>
+          <w:sz w:val="22"/>
+          <w:szCs w:val="22"/>
+        </w:rPr>
+        <w:t>&lt;Недели&gt;</w:t>
+      </w:r>
+    </w:p>
+    <w:p>
+      <w:pPr>
+        <w:pStyle w:val="HTML"/>
+        <w:shd w:val="clear" w:color="auto" w:fill="FFFFFF"/>
+        <w:rPr>
+          <w:color w:val="000000"/>
+          <w:sz w:val="22"/>
+          <w:szCs w:val="22"/>
+        </w:rPr>
+      </w:pPr>
+      <w:r>
+        <w:rPr>
+          <w:color w:val="000000"/>
+          <w:sz w:val="22"/>
+          <w:szCs w:val="22"/>
+        </w:rPr>
         <w:t>&lt;</w:t>
       </w:r>
-      <w:proofErr w:type="spellStart"/>
-      <w:r>
-        <w:rPr>
-          <w:color w:val="000000"/>
-          <w:sz w:val="22"/>
-          <w:szCs w:val="22"/>
-        </w:rPr>
-        <w:t>Чётность_</w:t>
+      <w:r>
+        <w:rPr>
+          <w:color w:val="000000"/>
+          <w:sz w:val="22"/>
+          <w:szCs w:val="22"/>
+          <w:lang w:val="en-US"/>
+        </w:rPr>
+        <w:t>el</w:t>
+      </w:r>
+      <w:r>
+        <w:rPr>
+          <w:color w:val="000000"/>
+          <w:sz w:val="22"/>
+          <w:szCs w:val="22"/>
+        </w:rPr>
+        <w:t>_Недели&gt;3&lt;/</w:t>
+      </w:r>
+      <w:r>
+        <w:rPr>
+          <w:color w:val="000000"/>
+          <w:sz w:val="22"/>
+          <w:szCs w:val="22"/>
+          <w:lang w:val="en-US"/>
+        </w:rPr>
+        <w:t>el</w:t>
+      </w:r>
+      <w:r>
+        <w:rPr>
+          <w:color w:val="000000"/>
+          <w:sz w:val="22"/>
+          <w:szCs w:val="22"/>
+        </w:rPr>
+        <w:t>_Недели&gt;</w:t>
+      </w:r>
+    </w:p>
+    <w:p>
+      <w:pPr>
+        <w:pStyle w:val="HTML"/>
+        <w:shd w:val="clear" w:color="auto" w:fill="FFFFFF"/>
+        <w:rPr>
+          <w:color w:val="000000"/>
+          <w:sz w:val="22"/>
+          <w:szCs w:val="22"/>
+        </w:rPr>
+      </w:pPr>
+      <w:r>
+        <w:rPr>
+          <w:color w:val="000000"/>
+          <w:sz w:val="22"/>
+          <w:szCs w:val="22"/>
+        </w:rPr>
+        <w:t>&lt;</w:t>
+      </w:r>
+      <w:r>
+        <w:rPr>
+          <w:color w:val="000000"/>
+          <w:sz w:val="22"/>
+          <w:szCs w:val="22"/>
+          <w:lang w:val="en-US"/>
+        </w:rPr>
+        <w:t>el</w:t>
+      </w:r>
+      <w:r>
+        <w:rPr>
+          <w:color w:val="000000"/>
+          <w:sz w:val="22"/>
+          <w:szCs w:val="22"/>
+        </w:rPr>
+        <w:t>_Недели&gt;7&lt;/</w:t>
+      </w:r>
+      <w:r>
+        <w:rPr>
+          <w:color w:val="000000"/>
+          <w:sz w:val="22"/>
+          <w:szCs w:val="22"/>
+          <w:lang w:val="en-US"/>
+        </w:rPr>
+        <w:t>el</w:t>
+      </w:r>
+      <w:r>
+        <w:rPr>
+          <w:color w:val="000000"/>
+          <w:sz w:val="22"/>
+          <w:szCs w:val="22"/>
+        </w:rPr>
+        <w:t>_Недели&gt;</w:t>
+      </w:r>
+    </w:p>
+    <w:p>
+      <w:pPr>
+        <w:pStyle w:val="HTML"/>
+        <w:shd w:val="clear" w:color="auto" w:fill="FFFFFF"/>
+        <w:rPr>
+          <w:color w:val="000000"/>
+          <w:sz w:val="22"/>
+          <w:szCs w:val="22"/>
+        </w:rPr>
+      </w:pPr>
+      <w:r>
+        <w:rPr>
+          <w:color w:val="000000"/>
+          <w:sz w:val="22"/>
+          <w:szCs w:val="22"/>
+        </w:rPr>
+        <w:t>&lt;</w:t>
+      </w:r>
+      <w:r>
+        <w:rPr>
+          <w:color w:val="000000"/>
+          <w:sz w:val="22"/>
+          <w:szCs w:val="22"/>
+          <w:lang w:val="en-US"/>
+        </w:rPr>
+        <w:t>el</w:t>
+      </w:r>
+      <w:r>
+        <w:rPr>
+          <w:color w:val="000000"/>
+          <w:sz w:val="22"/>
+          <w:szCs w:val="22"/>
+        </w:rPr>
+        <w:t>_Недели&gt;9&lt;/</w:t>
+      </w:r>
+      <w:r>
+        <w:rPr>
+          <w:color w:val="000000"/>
+          <w:sz w:val="22"/>
+          <w:szCs w:val="22"/>
+          <w:lang w:val="en-US"/>
+        </w:rPr>
+        <w:t>el</w:t>
+      </w:r>
+      <w:r>
+        <w:rPr>
+          <w:color w:val="000000"/>
+          <w:sz w:val="22"/>
+          <w:szCs w:val="22"/>
+        </w:rPr>
+        <w:t>_Недели&gt;</w:t>
+      </w:r>
+    </w:p>
+    <w:p>
+      <w:pPr>
+        <w:pStyle w:val="HTML"/>
+        <w:shd w:val="clear" w:color="auto" w:fill="FFFFFF"/>
+        <w:rPr>
+          <w:color w:val="000000"/>
+          <w:sz w:val="22"/>
+          <w:szCs w:val="22"/>
+        </w:rPr>
+      </w:pPr>
+      <w:r>
+        <w:rPr>
+          <w:color w:val="000000"/>
+          <w:sz w:val="22"/>
+          <w:szCs w:val="22"/>
+        </w:rPr>
+        <w:t>&lt;</w:t>
+      </w:r>
+      <w:r>
+        <w:rPr>
+          <w:color w:val="000000"/>
+          <w:sz w:val="22"/>
+          <w:szCs w:val="22"/>
+          <w:lang w:val="en-US"/>
+        </w:rPr>
+        <w:t>el</w:t>
+      </w:r>
+      <w:r>
+        <w:rPr>
+          <w:color w:val="000000"/>
+          <w:sz w:val="22"/>
+          <w:szCs w:val="22"/>
+        </w:rPr>
+        <w:t>_Недели&gt;11&lt;/</w:t>
+      </w:r>
+      <w:r>
+        <w:rPr>
+          <w:color w:val="000000"/>
+          <w:sz w:val="22"/>
+          <w:szCs w:val="22"/>
+          <w:lang w:val="en-US"/>
+        </w:rPr>
+        <w:t>el</w:t>
+      </w:r>
+      <w:r>
+        <w:rPr>
+          <w:color w:val="000000"/>
+          <w:sz w:val="22"/>
+          <w:szCs w:val="22"/>
+        </w:rPr>
+        <w:t>_Недели&gt;</w:t>
+      </w:r>
+    </w:p>
+    <w:p>
+      <w:pPr>
+        <w:pStyle w:val="HTML"/>
+        <w:shd w:val="clear" w:color="auto" w:fill="FFFFFF"/>
+        <w:rPr>
+          <w:color w:val="000000"/>
+          <w:sz w:val="22"/>
+          <w:szCs w:val="22"/>
+        </w:rPr>
+      </w:pPr>
+      <w:r>
+        <w:rPr>
+          <w:color w:val="000000"/>
+          <w:sz w:val="22"/>
+          <w:szCs w:val="22"/>
+        </w:rPr>
+        <w:t>&lt;</w:t>
+      </w:r>
+      <w:r>
+        <w:rPr>
+          <w:color w:val="000000"/>
+          <w:sz w:val="22"/>
+          <w:szCs w:val="22"/>
+          <w:lang w:val="en-US"/>
+        </w:rPr>
+        <w:t>el</w:t>
+      </w:r>
+      <w:r>
+        <w:rPr>
+          <w:color w:val="000000"/>
+          <w:sz w:val="22"/>
+          <w:szCs w:val="22"/>
+        </w:rPr>
+        <w:t>_Недели&gt;13&lt;/</w:t>
+      </w:r>
+      <w:r>
+        <w:rPr>
+          <w:color w:val="000000"/>
+          <w:sz w:val="22"/>
+          <w:szCs w:val="22"/>
+          <w:lang w:val="en-US"/>
+        </w:rPr>
+        <w:t>el</w:t>
+      </w:r>
+      <w:r>
+        <w:rPr>
+          <w:color w:val="000000"/>
+          <w:sz w:val="22"/>
+          <w:szCs w:val="22"/>
+        </w:rPr>
+        <w:t>_Недели&gt;</w:t>
+      </w:r>
+    </w:p>
+    <w:p>
+      <w:pPr>
+        <w:pStyle w:val="HTML"/>
+        <w:shd w:val="clear" w:color="auto" w:fill="FFFFFF"/>
+        <w:rPr>
+          <w:color w:val="000000"/>
+          <w:sz w:val="22"/>
+          <w:szCs w:val="22"/>
+        </w:rPr>
+      </w:pPr>
+      <w:r>
+        <w:rPr>
+          <w:color w:val="000000"/>
+          <w:sz w:val="22"/>
+          <w:szCs w:val="22"/>
+        </w:rPr>
+        <w:t>&lt;</w:t>
+      </w:r>
+      <w:r>
+        <w:rPr>
+          <w:color w:val="000000"/>
+          <w:sz w:val="22"/>
+          <w:szCs w:val="22"/>
+          <w:lang w:val="en-US"/>
+        </w:rPr>
+        <w:t>el</w:t>
+      </w:r>
+      <w:r>
+        <w:rPr>
+          <w:color w:val="000000"/>
+          <w:sz w:val="22"/>
+          <w:szCs w:val="22"/>
+        </w:rPr>
+        <w:t>_Недели&gt;15&lt;/</w:t>
+      </w:r>
+      <w:r>
+        <w:rPr>
+          <w:color w:val="000000"/>
+          <w:sz w:val="22"/>
+          <w:szCs w:val="22"/>
+          <w:lang w:val="en-US"/>
+        </w:rPr>
+        <w:t>el</w:t>
+      </w:r>
+      <w:r>
+        <w:rPr>
+          <w:color w:val="000000"/>
+          <w:sz w:val="22"/>
+          <w:szCs w:val="22"/>
+        </w:rPr>
+        <w:t>_Недели&gt;</w:t>
+      </w:r>
+    </w:p>
+    <w:p>
+      <w:pPr>
+        <w:pStyle w:val="HTML"/>
+        <w:shd w:val="clear" w:color="auto" w:fill="FFFFFF"/>
+        <w:rPr>
+          <w:color w:val="000000"/>
+          <w:sz w:val="22"/>
+          <w:szCs w:val="22"/>
+        </w:rPr>
+      </w:pPr>
+      <w:r>
+        <w:rPr>
+          <w:color w:val="000000"/>
+          <w:sz w:val="22"/>
+          <w:szCs w:val="22"/>
+        </w:rPr>
+        <w:t>&lt;</w:t>
+      </w:r>
+      <w:r>
+        <w:rPr>
+          <w:color w:val="000000"/>
+          <w:sz w:val="22"/>
+          <w:szCs w:val="22"/>
+          <w:lang w:val="en-US"/>
+        </w:rPr>
+        <w:t>el</w:t>
+      </w:r>
+      <w:r>
+        <w:rPr>
+          <w:color w:val="000000"/>
+          <w:sz w:val="22"/>
+          <w:szCs w:val="22"/>
+        </w:rPr>
+        <w:t>_Недели&gt;17&lt;/</w:t>
+      </w:r>
+      <w:r>
+        <w:rPr>
+          <w:color w:val="000000"/>
+          <w:sz w:val="22"/>
+          <w:szCs w:val="22"/>
+          <w:lang w:val="en-US"/>
+        </w:rPr>
+        <w:t>el</w:t>
+      </w:r>
+      <w:r>
+        <w:rPr>
+          <w:color w:val="000000"/>
+          <w:sz w:val="22"/>
+          <w:szCs w:val="22"/>
+        </w:rPr>
+        <w:t>_Недели&gt;</w:t>
+      </w:r>
+    </w:p>
+    <w:p>
+      <w:pPr>
+        <w:pStyle w:val="HTML"/>
+        <w:shd w:val="clear" w:color="auto" w:fill="FFFFFF"/>
+        <w:rPr>
+          <w:color w:val="000000"/>
+          <w:sz w:val="22"/>
+          <w:szCs w:val="22"/>
+        </w:rPr>
+      </w:pPr>
+      <w:r>
+        <w:rPr>
+          <w:color w:val="000000"/>
+          <w:sz w:val="22"/>
+          <w:szCs w:val="22"/>
+        </w:rPr>
+        <w:t>&lt;/Недели&gt;</w:t>
+      </w:r>
+    </w:p>
+    <w:p>
+      <w:pPr>
+        <w:pStyle w:val="HTML"/>
+        <w:shd w:val="clear" w:color="auto" w:fill="FFFFFF"/>
+        <w:rPr>
+          <w:color w:val="000000"/>
+          <w:sz w:val="22"/>
+          <w:szCs w:val="22"/>
+        </w:rPr>
+      </w:pPr>
+      <w:r>
+        <w:rPr>
+          <w:color w:val="000000"/>
+          <w:sz w:val="22"/>
+          <w:szCs w:val="22"/>
+        </w:rPr>
+        <w:t>&lt;Аудитория&gt;2306/2 (БЫВШ. 305) АУД.&lt;/Аудитория&gt;</w:t>
+      </w:r>
+    </w:p>
+    <w:p>
+      <w:pPr>
+        <w:pStyle w:val="HTML"/>
+        <w:shd w:val="clear" w:color="auto" w:fill="FFFFFF"/>
+        <w:rPr>
+          <w:color w:val="000000"/>
+          <w:sz w:val="22"/>
+          <w:szCs w:val="22"/>
+        </w:rPr>
+      </w:pPr>
+      <w:r>
+        <w:rPr>
+          <w:color w:val="000000"/>
+          <w:sz w:val="22"/>
+          <w:szCs w:val="22"/>
+        </w:rPr>
+        <w:t xml:space="preserve">&lt;Адрес&gt;Кронверкский пр., д.49, </w:t>
       </w:r>
       <w:proofErr w:type="gramStart"/>
       <w:r>
@@ -7752,625 +7970,8 @@
           <w:sz w:val="22"/>
           <w:szCs w:val="22"/>
         </w:rPr>
-        <w:t>недели</w:t>
-      </w:r>
-      <w:proofErr w:type="spellEnd"/>
-      <w:r>
-        <w:rPr>
-          <w:color w:val="000000"/>
-          <w:sz w:val="22"/>
-          <w:szCs w:val="22"/>
-        </w:rPr>
-        <w:t>&gt;нечетная</w:t>
-      </w:r>
-      <w:proofErr w:type="gramEnd"/>
-      <w:r>
-        <w:rPr>
-          <w:color w:val="000000"/>
-          <w:sz w:val="22"/>
-          <w:szCs w:val="22"/>
-        </w:rPr>
-        <w:t xml:space="preserve"> неделя&lt;/</w:t>
-      </w:r>
-      <w:proofErr w:type="spellStart"/>
-      <w:r>
-        <w:rPr>
-          <w:color w:val="000000"/>
-          <w:sz w:val="22"/>
-          <w:szCs w:val="22"/>
-        </w:rPr>
-        <w:t>Чётность_недели</w:t>
-      </w:r>
-      <w:proofErr w:type="spellEnd"/>
-      <w:r>
-        <w:rPr>
-          <w:color w:val="000000"/>
-          <w:sz w:val="22"/>
-          <w:szCs w:val="22"/>
-        </w:rPr>
-        <w:t>&gt;</w:t>
-      </w:r>
-    </w:p>
-    <w:p>
-      <w:pPr>
-        <w:pStyle w:val="HTML"/>
-        <w:shd w:val="clear" w:color="auto" w:fill="FFFFFF"/>
-        <w:rPr>
-          <w:color w:val="000000"/>
-          <w:sz w:val="22"/>
-          <w:szCs w:val="22"/>
-        </w:rPr>
-      </w:pPr>
-      <w:r>
-        <w:rPr>
-          <w:color w:val="000000"/>
-          <w:sz w:val="22"/>
-          <w:szCs w:val="22"/>
-        </w:rPr>
-        <w:t>&lt;Преподаватель&gt;Малышева Татьяна Алексеевна&lt;/Преподаватель&gt;</w:t>
-      </w:r>
-    </w:p>
-    <w:p>
-      <w:pPr>
-        <w:pStyle w:val="HTML"/>
-        <w:shd w:val="clear" w:color="auto" w:fill="FFFFFF"/>
-        <w:rPr>
-          <w:color w:val="000000"/>
-          <w:sz w:val="22"/>
-          <w:szCs w:val="22"/>
-        </w:rPr>
-      </w:pPr>
-      <w:r>
-        <w:rPr>
-          <w:color w:val="000000"/>
-          <w:sz w:val="22"/>
-          <w:szCs w:val="22"/>
-        </w:rPr>
-        <w:t>&lt;Формат&gt;Очно - дистанционный&lt;/Формат&gt;</w:t>
-      </w:r>
-    </w:p>
-    <w:p>
-      <w:pPr>
-        <w:pStyle w:val="HTML"/>
-        <w:shd w:val="clear" w:color="auto" w:fill="FFFFFF"/>
-        <w:rPr>
-          <w:color w:val="000000"/>
-          <w:sz w:val="22"/>
-          <w:szCs w:val="22"/>
-        </w:rPr>
-      </w:pPr>
-      <w:r>
-        <w:rPr>
-          <w:color w:val="000000"/>
-          <w:sz w:val="22"/>
-          <w:szCs w:val="22"/>
-        </w:rPr>
-        <w:t>&lt;/Занятие_1&gt;</w:t>
-      </w:r>
-    </w:p>
-    <w:p>
-      <w:pPr>
-        <w:pStyle w:val="HTML"/>
-        <w:shd w:val="clear" w:color="auto" w:fill="FFFFFF"/>
-        <w:rPr>
-          <w:color w:val="000000"/>
-          <w:sz w:val="22"/>
-          <w:szCs w:val="22"/>
-        </w:rPr>
-      </w:pPr>
-      <w:r>
-        <w:rPr>
-          <w:color w:val="000000"/>
-          <w:sz w:val="22"/>
-          <w:szCs w:val="22"/>
-        </w:rPr>
-        <w:t>&lt;Занятие_2&gt;</w:t>
-      </w:r>
-    </w:p>
-    <w:p>
-      <w:pPr>
-        <w:pStyle w:val="HTML"/>
-        <w:shd w:val="clear" w:color="auto" w:fill="FFFFFF"/>
-        <w:rPr>
-          <w:color w:val="000000"/>
-          <w:sz w:val="22"/>
-          <w:szCs w:val="22"/>
-        </w:rPr>
-      </w:pPr>
-      <w:r>
-        <w:rPr>
-          <w:color w:val="000000"/>
-          <w:sz w:val="22"/>
-          <w:szCs w:val="22"/>
-        </w:rPr>
-        <w:t>&lt;Время&gt;13:30-15:00&lt;/Время&gt;</w:t>
-      </w:r>
-    </w:p>
-    <w:p>
-      <w:pPr>
-        <w:pStyle w:val="HTML"/>
-        <w:shd w:val="clear" w:color="auto" w:fill="FFFFFF"/>
-        <w:rPr>
-          <w:color w:val="000000"/>
-          <w:sz w:val="22"/>
-          <w:szCs w:val="22"/>
-        </w:rPr>
-      </w:pPr>
-      <w:r>
-        <w:rPr>
-          <w:color w:val="000000"/>
-          <w:sz w:val="22"/>
-          <w:szCs w:val="22"/>
-        </w:rPr>
-        <w:t>&lt;Недели&gt;</w:t>
-      </w:r>
-    </w:p>
-    <w:p>
-      <w:pPr>
-        <w:pStyle w:val="HTML"/>
-        <w:shd w:val="clear" w:color="auto" w:fill="FFFFFF"/>
-        <w:rPr>
-          <w:color w:val="000000"/>
-          <w:sz w:val="22"/>
-          <w:szCs w:val="22"/>
-        </w:rPr>
-      </w:pPr>
-      <w:r>
-        <w:rPr>
-          <w:color w:val="000000"/>
-          <w:sz w:val="22"/>
-          <w:szCs w:val="22"/>
-        </w:rPr>
-        <w:t>&lt;</w:t>
-      </w:r>
-      <w:proofErr w:type="spellStart"/>
-      <w:r>
-        <w:rPr>
-          <w:color w:val="000000"/>
-          <w:sz w:val="22"/>
-          <w:szCs w:val="22"/>
-          <w:lang w:val="en-US"/>
-        </w:rPr>
-        <w:t>el</w:t>
-      </w:r>
-      <w:proofErr w:type="spellEnd"/>
-      <w:r>
-        <w:rPr>
-          <w:color w:val="000000"/>
-          <w:sz w:val="22"/>
-          <w:szCs w:val="22"/>
-        </w:rPr>
-        <w:t>_Недели&gt;3&lt;/</w:t>
-      </w:r>
-      <w:proofErr w:type="spellStart"/>
-      <w:r>
-        <w:rPr>
-          <w:color w:val="000000"/>
-          <w:sz w:val="22"/>
-          <w:szCs w:val="22"/>
-          <w:lang w:val="en-US"/>
-        </w:rPr>
-        <w:t>el</w:t>
-      </w:r>
-      <w:proofErr w:type="spellEnd"/>
-      <w:r>
-        <w:rPr>
-          <w:color w:val="000000"/>
-          <w:sz w:val="22"/>
-          <w:szCs w:val="22"/>
-        </w:rPr>
-        <w:t>_Недели&gt;</w:t>
-      </w:r>
-    </w:p>
-    <w:p>
-      <w:pPr>
-        <w:pStyle w:val="HTML"/>
-        <w:shd w:val="clear" w:color="auto" w:fill="FFFFFF"/>
-        <w:rPr>
-          <w:color w:val="000000"/>
-          <w:sz w:val="22"/>
-          <w:szCs w:val="22"/>
-        </w:rPr>
-      </w:pPr>
-      <w:r>
-        <w:rPr>
-          <w:color w:val="000000"/>
-          <w:sz w:val="22"/>
-          <w:szCs w:val="22"/>
-        </w:rPr>
-        <w:t>&lt;</w:t>
-      </w:r>
-      <w:proofErr w:type="spellStart"/>
-      <w:r>
-        <w:rPr>
-          <w:color w:val="000000"/>
-          <w:sz w:val="22"/>
-          <w:szCs w:val="22"/>
-          <w:lang w:val="en-US"/>
-        </w:rPr>
-        <w:t>el</w:t>
-      </w:r>
-      <w:proofErr w:type="spellEnd"/>
-      <w:r>
-        <w:rPr>
-          <w:color w:val="000000"/>
-          <w:sz w:val="22"/>
-          <w:szCs w:val="22"/>
-        </w:rPr>
-        <w:t>_Недели&gt;7&lt;/</w:t>
-      </w:r>
-      <w:proofErr w:type="spellStart"/>
-      <w:r>
-        <w:rPr>
-          <w:color w:val="000000"/>
-          <w:sz w:val="22"/>
-          <w:szCs w:val="22"/>
-          <w:lang w:val="en-US"/>
-        </w:rPr>
-        <w:t>el</w:t>
-      </w:r>
-      <w:proofErr w:type="spellEnd"/>
-      <w:r>
-        <w:rPr>
-          <w:color w:val="000000"/>
-          <w:sz w:val="22"/>
-          <w:szCs w:val="22"/>
-        </w:rPr>
-        <w:t>_Недели&gt;</w:t>
-      </w:r>
-    </w:p>
-    <w:p>
-      <w:pPr>
-        <w:pStyle w:val="HTML"/>
-        <w:shd w:val="clear" w:color="auto" w:fill="FFFFFF"/>
-        <w:rPr>
-          <w:color w:val="000000"/>
-          <w:sz w:val="22"/>
-          <w:szCs w:val="22"/>
-        </w:rPr>
-      </w:pPr>
-      <w:r>
-        <w:rPr>
-          <w:color w:val="000000"/>
-          <w:sz w:val="22"/>
-          <w:szCs w:val="22"/>
-        </w:rPr>
-        <w:t>&lt;</w:t>
-      </w:r>
-      <w:proofErr w:type="spellStart"/>
-      <w:r>
-        <w:rPr>
-          <w:color w:val="000000"/>
-          <w:sz w:val="22"/>
-          <w:szCs w:val="22"/>
-          <w:lang w:val="en-US"/>
-        </w:rPr>
-        <w:t>el</w:t>
-      </w:r>
-      <w:proofErr w:type="spellEnd"/>
-      <w:r>
-        <w:rPr>
-          <w:color w:val="000000"/>
-          <w:sz w:val="22"/>
-          <w:szCs w:val="22"/>
-        </w:rPr>
-        <w:t>_Недели&gt;9&lt;/</w:t>
-      </w:r>
-      <w:proofErr w:type="spellStart"/>
-      <w:r>
-        <w:rPr>
-          <w:color w:val="000000"/>
-          <w:sz w:val="22"/>
-          <w:szCs w:val="22"/>
-          <w:lang w:val="en-US"/>
-        </w:rPr>
-        <w:t>el</w:t>
-      </w:r>
-      <w:proofErr w:type="spellEnd"/>
-      <w:r>
-        <w:rPr>
-          <w:color w:val="000000"/>
-          <w:sz w:val="22"/>
-          <w:szCs w:val="22"/>
-        </w:rPr>
-        <w:t>_Недели&gt;</w:t>
-      </w:r>
-    </w:p>
-    <w:p>
-      <w:pPr>
-        <w:pStyle w:val="HTML"/>
-        <w:shd w:val="clear" w:color="auto" w:fill="FFFFFF"/>
-        <w:rPr>
-          <w:color w:val="000000"/>
-          <w:sz w:val="22"/>
-          <w:szCs w:val="22"/>
-        </w:rPr>
-      </w:pPr>
-      <w:r>
-        <w:rPr>
-          <w:color w:val="000000"/>
-          <w:sz w:val="22"/>
-          <w:szCs w:val="22"/>
-        </w:rPr>
-        <w:t>&lt;</w:t>
-      </w:r>
-      <w:proofErr w:type="spellStart"/>
-      <w:r>
-        <w:rPr>
-          <w:color w:val="000000"/>
-          <w:sz w:val="22"/>
-          <w:szCs w:val="22"/>
-          <w:lang w:val="en-US"/>
-        </w:rPr>
-        <w:t>el</w:t>
-      </w:r>
-      <w:proofErr w:type="spellEnd"/>
-      <w:r>
-        <w:rPr>
-          <w:color w:val="000000"/>
-          <w:sz w:val="22"/>
-          <w:szCs w:val="22"/>
-        </w:rPr>
-        <w:t>_Недели&gt;11&lt;/</w:t>
-      </w:r>
-      <w:proofErr w:type="spellStart"/>
-      <w:r>
-        <w:rPr>
-          <w:color w:val="000000"/>
-          <w:sz w:val="22"/>
-          <w:szCs w:val="22"/>
-          <w:lang w:val="en-US"/>
-        </w:rPr>
-        <w:t>el</w:t>
-      </w:r>
-      <w:proofErr w:type="spellEnd"/>
-      <w:r>
-        <w:rPr>
-          <w:color w:val="000000"/>
-          <w:sz w:val="22"/>
-          <w:szCs w:val="22"/>
-        </w:rPr>
-        <w:t>_Недели&gt;</w:t>
-      </w:r>
-    </w:p>
-    <w:p>
-      <w:pPr>
-        <w:pStyle w:val="HTML"/>
-        <w:shd w:val="clear" w:color="auto" w:fill="FFFFFF"/>
-        <w:rPr>
-          <w:color w:val="000000"/>
-          <w:sz w:val="22"/>
-          <w:szCs w:val="22"/>
-        </w:rPr>
-      </w:pPr>
-      <w:r>
-        <w:rPr>
-          <w:color w:val="000000"/>
-          <w:sz w:val="22"/>
-          <w:szCs w:val="22"/>
-        </w:rPr>
-        <w:t>&lt;</w:t>
-      </w:r>
-      <w:proofErr w:type="spellStart"/>
-      <w:r>
-        <w:rPr>
-          <w:color w:val="000000"/>
-          <w:sz w:val="22"/>
-          <w:szCs w:val="22"/>
-          <w:lang w:val="en-US"/>
-        </w:rPr>
-        <w:t>el</w:t>
-      </w:r>
-      <w:proofErr w:type="spellEnd"/>
-      <w:r>
-        <w:rPr>
-          <w:color w:val="000000"/>
-          <w:sz w:val="22"/>
-          <w:szCs w:val="22"/>
-        </w:rPr>
-        <w:t>_Недели&gt;13&lt;/</w:t>
-      </w:r>
-      <w:proofErr w:type="spellStart"/>
-      <w:r>
-        <w:rPr>
-          <w:color w:val="000000"/>
-          <w:sz w:val="22"/>
-          <w:szCs w:val="22"/>
-          <w:lang w:val="en-US"/>
-        </w:rPr>
-        <w:t>el</w:t>
-      </w:r>
-      <w:proofErr w:type="spellEnd"/>
-      <w:r>
-        <w:rPr>
-          <w:color w:val="000000"/>
-          <w:sz w:val="22"/>
-          <w:szCs w:val="22"/>
-        </w:rPr>
-        <w:t>_Недели&gt;</w:t>
-      </w:r>
-    </w:p>
-    <w:p>
-      <w:pPr>
-        <w:pStyle w:val="HTML"/>
-        <w:shd w:val="clear" w:color="auto" w:fill="FFFFFF"/>
-        <w:rPr>
-          <w:color w:val="000000"/>
-          <w:sz w:val="22"/>
-          <w:szCs w:val="22"/>
-        </w:rPr>
-      </w:pPr>
-      <w:r>
-        <w:rPr>
-          <w:color w:val="000000"/>
-          <w:sz w:val="22"/>
-          <w:szCs w:val="22"/>
-        </w:rPr>
-        <w:t>&lt;</w:t>
-      </w:r>
-      <w:proofErr w:type="spellStart"/>
-      <w:r>
-        <w:rPr>
-          <w:color w:val="000000"/>
-          <w:sz w:val="22"/>
-          <w:szCs w:val="22"/>
-          <w:lang w:val="en-US"/>
-        </w:rPr>
-        <w:t>el</w:t>
-      </w:r>
-      <w:proofErr w:type="spellEnd"/>
-      <w:r>
-        <w:rPr>
-          <w:color w:val="000000"/>
-          <w:sz w:val="22"/>
-          <w:szCs w:val="22"/>
-        </w:rPr>
-        <w:t>_Недели&gt;15&lt;/</w:t>
-      </w:r>
-      <w:proofErr w:type="spellStart"/>
-      <w:r>
-        <w:rPr>
-          <w:color w:val="000000"/>
-          <w:sz w:val="22"/>
-          <w:szCs w:val="22"/>
-          <w:lang w:val="en-US"/>
-        </w:rPr>
-        <w:t>el</w:t>
-      </w:r>
-      <w:proofErr w:type="spellEnd"/>
-      <w:r>
-        <w:rPr>
-          <w:color w:val="000000"/>
-          <w:sz w:val="22"/>
-          <w:szCs w:val="22"/>
-        </w:rPr>
-        <w:t>_Недели&gt;</w:t>
-      </w:r>
-    </w:p>
-    <w:p>
-      <w:pPr>
-        <w:pStyle w:val="HTML"/>
-        <w:shd w:val="clear" w:color="auto" w:fill="FFFFFF"/>
-        <w:rPr>
-          <w:color w:val="000000"/>
-          <w:sz w:val="22"/>
-          <w:szCs w:val="22"/>
-        </w:rPr>
-      </w:pPr>
-      <w:r>
-        <w:rPr>
-          <w:color w:val="000000"/>
-          <w:sz w:val="22"/>
-          <w:szCs w:val="22"/>
-        </w:rPr>
-        <w:t>&lt;</w:t>
-      </w:r>
-      <w:proofErr w:type="spellStart"/>
-      <w:r>
-        <w:rPr>
-          <w:color w:val="000000"/>
-          <w:sz w:val="22"/>
-          <w:szCs w:val="22"/>
-          <w:lang w:val="en-US"/>
-        </w:rPr>
-        <w:t>el</w:t>
-      </w:r>
-      <w:proofErr w:type="spellEnd"/>
-      <w:r>
-        <w:rPr>
-          <w:color w:val="000000"/>
-          <w:sz w:val="22"/>
-          <w:szCs w:val="22"/>
-        </w:rPr>
-        <w:t>_Недели&gt;17&lt;/</w:t>
-      </w:r>
-      <w:proofErr w:type="spellStart"/>
-      <w:r>
-        <w:rPr>
-          <w:color w:val="000000"/>
-          <w:sz w:val="22"/>
-          <w:szCs w:val="22"/>
-          <w:lang w:val="en-US"/>
-        </w:rPr>
-        <w:t>el</w:t>
-      </w:r>
-      <w:proofErr w:type="spellEnd"/>
-      <w:r>
-        <w:rPr>
-          <w:color w:val="000000"/>
-          <w:sz w:val="22"/>
-          <w:szCs w:val="22"/>
-        </w:rPr>
-        <w:t>_Недели&gt;</w:t>
-      </w:r>
-    </w:p>
-    <w:p>
-      <w:pPr>
-        <w:pStyle w:val="HTML"/>
-        <w:shd w:val="clear" w:color="auto" w:fill="FFFFFF"/>
-        <w:rPr>
-          <w:color w:val="000000"/>
-          <w:sz w:val="22"/>
-          <w:szCs w:val="22"/>
-        </w:rPr>
-      </w:pPr>
-      <w:r>
-        <w:rPr>
-          <w:color w:val="000000"/>
-          <w:sz w:val="22"/>
-          <w:szCs w:val="22"/>
-        </w:rPr>
-        <w:t>&lt;/Недели&gt;</w:t>
-      </w:r>
-    </w:p>
-    <w:p>
-      <w:pPr>
-        <w:pStyle w:val="HTML"/>
-        <w:shd w:val="clear" w:color="auto" w:fill="FFFFFF"/>
-        <w:rPr>
-          <w:color w:val="000000"/>
-          <w:sz w:val="22"/>
-          <w:szCs w:val="22"/>
-        </w:rPr>
-      </w:pPr>
-      <w:r>
-        <w:rPr>
-          <w:color w:val="000000"/>
-          <w:sz w:val="22"/>
-          <w:szCs w:val="22"/>
-        </w:rPr>
-        <w:t>&lt;Аудитория&gt;2306/2 (БЫВШ. 305) АУД.&lt;/Аудитория&gt;</w:t>
-      </w:r>
-    </w:p>
-    <w:p>
-      <w:pPr>
-        <w:pStyle w:val="HTML"/>
-        <w:shd w:val="clear" w:color="auto" w:fill="FFFFFF"/>
-        <w:rPr>
-          <w:color w:val="000000"/>
-          <w:sz w:val="22"/>
-          <w:szCs w:val="22"/>
-        </w:rPr>
-      </w:pPr>
-      <w:r>
-        <w:rPr>
-          <w:color w:val="000000"/>
-          <w:sz w:val="22"/>
-          <w:szCs w:val="22"/>
-        </w:rPr>
-        <w:t xml:space="preserve">&lt;Адрес&gt;Кронверкский пр., д.49, </w:t>
-      </w:r>
-      <w:proofErr w:type="spellStart"/>
-      <w:proofErr w:type="gramStart"/>
-      <w:r>
-        <w:rPr>
-          <w:color w:val="000000"/>
-          <w:sz w:val="22"/>
-          <w:szCs w:val="22"/>
-        </w:rPr>
         <w:t>лит.А</w:t>
       </w:r>
-      <w:proofErr w:type="spellEnd"/>
       <w:proofErr w:type="gramEnd"/>
       <w:r>
         <w:rPr>
@@ -8417,16 +8018,7 @@
           <w:sz w:val="22"/>
           <w:szCs w:val="22"/>
         </w:rPr>
-        <w:t>&lt;</w:t>
-      </w:r>
-      <w:proofErr w:type="spellStart"/>
-      <w:r>
-        <w:rPr>
-          <w:color w:val="000000"/>
-          <w:sz w:val="22"/>
-          <w:szCs w:val="22"/>
-        </w:rPr>
-        <w:t>Чётность_</w:t>
+        <w:t>&lt;Чётность_</w:t>
       </w:r>
       <w:proofErr w:type="gramStart"/>
       <w:r>
@@ -8435,16 +8027,7 @@
           <w:sz w:val="22"/>
           <w:szCs w:val="22"/>
         </w:rPr>
-        <w:t>недели</w:t>
-      </w:r>
-      <w:proofErr w:type="spellEnd"/>
-      <w:r>
-        <w:rPr>
-          <w:color w:val="000000"/>
-          <w:sz w:val="22"/>
-          <w:szCs w:val="22"/>
-        </w:rPr>
-        <w:t>&gt;нечетная</w:t>
+        <w:t>недели&gt;нечетная</w:t>
       </w:r>
       <w:proofErr w:type="gramEnd"/>
       <w:r>
@@ -8453,25 +8036,7 @@
           <w:sz w:val="22"/>
           <w:szCs w:val="22"/>
         </w:rPr>
-        <w:t xml:space="preserve"> неделя&lt;/</w:t>
-      </w:r>
-      <w:proofErr w:type="spellStart"/>
-      <w:r>
-        <w:rPr>
-          <w:color w:val="000000"/>
-          <w:sz w:val="22"/>
-          <w:szCs w:val="22"/>
-        </w:rPr>
-        <w:t>Чётность_недели</w:t>
-      </w:r>
-      <w:proofErr w:type="spellEnd"/>
-      <w:r>
-        <w:rPr>
-          <w:color w:val="000000"/>
-          <w:sz w:val="22"/>
-          <w:szCs w:val="22"/>
-        </w:rPr>
-        <w:t>&gt;</w:t>
+        <w:t xml:space="preserve"> неделя&lt;/Чётность_недели&gt;</w:t>
       </w:r>
     </w:p>
     <w:p>
@@ -8623,26 +8188,48 @@
         <w:rPr>
           <w:rFonts w:ascii="Courier New" w:hAnsi="Courier New" w:cs="Courier New"/>
           <w:color w:val="000000"/>
+          <w:lang w:eastAsia="ru-RU"/>
+        </w:rPr>
+      </w:pPr>
+      <w:r>
+        <w:rPr>
+          <w:rFonts w:ascii="Courier New" w:hAnsi="Courier New" w:cs="Courier New"/>
+          <w:color w:val="000000"/>
           <w:lang w:val="en-US" w:eastAsia="ru-RU"/>
         </w:rPr>
-      </w:pPr>
-      <w:proofErr w:type="spellStart"/>
+        <w:t>main</w:t>
+      </w:r>
       <w:r>
         <w:rPr>
           <w:rFonts w:ascii="Courier New" w:hAnsi="Courier New" w:cs="Courier New"/>
           <w:color w:val="000000"/>
+          <w:lang w:eastAsia="ru-RU"/>
+        </w:rPr>
+        <w:t>_</w:t>
+      </w:r>
+      <w:r>
+        <w:rPr>
+          <w:rFonts w:ascii="Courier New" w:hAnsi="Courier New" w:cs="Courier New"/>
+          <w:color w:val="000000"/>
           <w:lang w:val="en-US" w:eastAsia="ru-RU"/>
         </w:rPr>
-        <w:t>main_parser</w:t>
-      </w:r>
-      <w:proofErr w:type="spellEnd"/>
+        <w:t>parser</w:t>
+      </w:r>
       <w:r>
         <w:rPr>
           <w:rFonts w:ascii="Courier New" w:hAnsi="Courier New" w:cs="Courier New"/>
           <w:color w:val="000000"/>
+          <w:lang w:eastAsia="ru-RU"/>
+        </w:rPr>
+        <w:t xml:space="preserve">: 0.422105073928833 </w:t>
+      </w:r>
+      <w:r>
+        <w:rPr>
+          <w:rFonts w:ascii="Courier New" w:hAnsi="Courier New" w:cs="Courier New"/>
+          <w:color w:val="000000"/>
           <w:lang w:val="en-US" w:eastAsia="ru-RU"/>
         </w:rPr>
-        <w:t>: 0.422105073928833 s</w:t>
+        <w:t>s</w:t>
       </w:r>
     </w:p>
     <w:p>
@@ -8653,50 +8240,30 @@
           <w:lang w:val="en-US" w:eastAsia="ru-RU"/>
         </w:rPr>
       </w:pPr>
-      <w:proofErr w:type="spellStart"/>
       <w:r>
         <w:rPr>
           <w:rFonts w:ascii="Courier New" w:hAnsi="Courier New" w:cs="Courier New"/>
           <w:color w:val="000000"/>
           <w:lang w:val="en-US" w:eastAsia="ru-RU"/>
         </w:rPr>
-        <w:t>lib_parser</w:t>
-      </w:r>
-      <w:proofErr w:type="spellEnd"/>
-      <w:r>
+        <w:t>lib_parser: 0.8052036762237549 s</w:t>
+      </w:r>
+    </w:p>
+    <w:p>
+      <w:pPr>
         <w:rPr>
           <w:rFonts w:ascii="Courier New" w:hAnsi="Courier New" w:cs="Courier New"/>
           <w:color w:val="000000"/>
           <w:lang w:val="en-US" w:eastAsia="ru-RU"/>
         </w:rPr>
-        <w:t>: 0.8052036762237549 s</w:t>
-      </w:r>
-    </w:p>
-    <w:p>
-      <w:pPr>
+      </w:pPr>
+      <w:r>
         <w:rPr>
           <w:rFonts w:ascii="Courier New" w:hAnsi="Courier New" w:cs="Courier New"/>
           <w:color w:val="000000"/>
           <w:lang w:val="en-US" w:eastAsia="ru-RU"/>
         </w:rPr>
-      </w:pPr>
-      <w:proofErr w:type="spellStart"/>
-      <w:r>
-        <w:rPr>
-          <w:rFonts w:ascii="Courier New" w:hAnsi="Courier New" w:cs="Courier New"/>
-          <w:color w:val="000000"/>
-          <w:lang w:val="en-US" w:eastAsia="ru-RU"/>
-        </w:rPr>
-        <w:t>re_parser</w:t>
-      </w:r>
-      <w:proofErr w:type="spellEnd"/>
-      <w:r>
-        <w:rPr>
-          <w:rFonts w:ascii="Courier New" w:hAnsi="Courier New" w:cs="Courier New"/>
-          <w:color w:val="000000"/>
-          <w:lang w:val="en-US" w:eastAsia="ru-RU"/>
-        </w:rPr>
-        <w:t>: 0.4691200256347656 s</w:t>
+        <w:t>re_parser: 0.4691200256347656 s</w:t>
       </w:r>
     </w:p>
     <w:p>
@@ -8925,6 +8492,12 @@
         </w:rPr>
         <w:t>x</w:t>
       </w:r>
+      <w:r>
+        <w:rPr>
+          <w:lang w:val="en-US"/>
+        </w:rPr>
+        <w:t>ml</w:t>
+      </w:r>
     </w:p>
     <w:p>
       <w:pPr>
@@ -8969,7 +8542,6 @@
         </w:rPr>
         <w:t xml:space="preserve">лабораторной работы я познакомился с разными форматами файлов. Написал тремя разными способами парсер, который из </w:t>
       </w:r>
-      <w:proofErr w:type="spellStart"/>
       <w:r>
         <w:rPr>
           <w:sz w:val="32"/>
@@ -8978,7 +8550,6 @@
         </w:rPr>
         <w:t>json</w:t>
       </w:r>
-      <w:proofErr w:type="spellEnd"/>
       <w:r>
         <w:rPr>
           <w:sz w:val="32"/>
@@ -9061,23 +8632,7 @@
             <w:sz w:val="28"/>
             <w:szCs w:val="28"/>
           </w:rPr>
-          <w:t>https://ru.wikipedia.o</w:t>
-        </w:r>
-        <w:r>
-          <w:rPr>
-            <w:rStyle w:val="a5"/>
-            <w:sz w:val="28"/>
-            <w:szCs w:val="28"/>
-          </w:rPr>
-          <w:t>r</w:t>
-        </w:r>
-        <w:r>
-          <w:rPr>
-            <w:rStyle w:val="a5"/>
-            <w:sz w:val="28"/>
-            <w:szCs w:val="28"/>
-          </w:rPr>
-          <w:t>g/wiki/</w:t>
+          <w:t>https://ru.wikipedia.org/wiki/</w:t>
         </w:r>
         <w:r>
           <w:rPr>
@@ -9143,23 +8698,7 @@
           <w:sz w:val="28"/>
           <w:szCs w:val="28"/>
         </w:rPr>
-        <w:t xml:space="preserve">Лямин А.В., </w:t>
-      </w:r>
-      <w:proofErr w:type="spellStart"/>
-      <w:r>
-        <w:rPr>
-          <w:sz w:val="28"/>
-          <w:szCs w:val="28"/>
-        </w:rPr>
-        <w:t>Череповская</w:t>
-      </w:r>
-      <w:proofErr w:type="spellEnd"/>
-      <w:r>
-        <w:rPr>
-          <w:sz w:val="28"/>
-          <w:szCs w:val="28"/>
-        </w:rPr>
-        <w:t xml:space="preserve"> Е.Н. Объектно-ориентированное программирование. Компьютерный практикум. – СПб: Университет ИТМО, 2017. – 143 с. – Режим доступа: </w:t>
+        <w:t xml:space="preserve">Лямин А.В., Череповская Е.Н. Объектно-ориентированное программирование. Компьютерный практикум. – СПб: Университет ИТМО, 2017. – 143 с. – Режим доступа: </w:t>
       </w:r>
       <w:hyperlink r:id="rId14" w:history="1">
         <w:r>
